--- a/Министерство образования Республики Беларусь.docx
+++ b/Министерство образования Республики Беларусь.docx
@@ -1,20 +1,18 @@
 
 <file path=word/document.xml><?xml version="1.0" encoding="utf-8"?>
-<w:document xmlns:wpc="http://schemas.microsoft.com/office/word/2010/wordprocessingCanvas" xmlns:mc="http://schemas.openxmlformats.org/markup-compatibility/2006" xmlns:o="urn:schemas-microsoft-com:office:office" xmlns:r="http://schemas.openxmlformats.org/officeDocument/2006/relationships" xmlns:m="http://schemas.openxmlformats.org/officeDocument/2006/math" xmlns:v="urn:schemas-microsoft-com:vml" xmlns:wp14="http://schemas.microsoft.com/office/word/2010/wordprocessingDrawing" xmlns:wp="http://schemas.openxmlformats.org/drawingml/2006/wordprocessingDrawing" xmlns:w="http://schemas.openxmlformats.org/wordprocessingml/2006/main" xmlns:w14="http://schemas.microsoft.com/office/word/2010/wordml" xmlns:w10="urn:schemas-microsoft-com:office:word" xmlns:w15="http://schemas.microsoft.com/office/word/2012/wordml" xmlns:wpg="http://schemas.microsoft.com/office/word/2010/wordprocessingGroup" xmlns:wpi="http://schemas.microsoft.com/office/word/2010/wordprocessingInk" xmlns:wne="http://schemas.microsoft.com/office/word/2006/wordml" xmlns:wps="http://schemas.microsoft.com/office/word/2010/wordprocessingShape" xmlns:wpsCustomData="http://www.wps.cn/officeDocument/2013/wpsCustomData" mc:Ignorable="w14 w15 wp14">
+<w:document xmlns:wpc="http://schemas.microsoft.com/office/word/2010/wordprocessingCanvas" xmlns:mc="http://schemas.openxmlformats.org/markup-compatibility/2006" xmlns:o="urn:schemas-microsoft-com:office:office" xmlns:r="http://schemas.openxmlformats.org/officeDocument/2006/relationships" xmlns:m="http://schemas.openxmlformats.org/officeDocument/2006/math" xmlns:v="urn:schemas-microsoft-com:vml" xmlns:wp14="http://schemas.microsoft.com/office/word/2010/wordprocessingDrawing" xmlns:wp="http://schemas.openxmlformats.org/drawingml/2006/wordprocessingDrawing" xmlns:w10="urn:schemas-microsoft-com:office:word" xmlns:w="http://schemas.openxmlformats.org/wordprocessingml/2006/main" xmlns:w14="http://schemas.microsoft.com/office/word/2010/wordml" xmlns:w15="http://schemas.microsoft.com/office/word/2012/wordml" xmlns:wpg="http://schemas.microsoft.com/office/word/2010/wordprocessingGroup" xmlns:wpi="http://schemas.microsoft.com/office/word/2010/wordprocessingInk" xmlns:wne="http://schemas.microsoft.com/office/word/2006/wordml" xmlns:wps="http://schemas.microsoft.com/office/word/2010/wordprocessingShape" mc:Ignorable="w14 w15 wp14">
   <w:body>
     <w:p>
       <w:pPr>
         <w:jc w:val="center"/>
         <w:rPr>
           <w:rFonts w:eastAsia="Calibri" w:cs="Times New Roman"/>
-          <w:sz w:val="28"/>
-          <w:szCs w:val="28"/>
-        </w:rPr>
-      </w:pPr>
-      <w:r>
-        <w:rPr>
-          <w:rFonts w:eastAsia="Calibri" w:cs="Times New Roman"/>
-          <w:sz w:val="28"/>
+          <w:szCs w:val="28"/>
+        </w:rPr>
+      </w:pPr>
+      <w:r>
+        <w:rPr>
+          <w:rFonts w:eastAsia="Calibri" w:cs="Times New Roman"/>
           <w:szCs w:val="28"/>
         </w:rPr>
         <w:t>Министерство образования Республики Беларусь</w:t>
@@ -25,14 +23,12 @@
         <w:jc w:val="center"/>
         <w:rPr>
           <w:rFonts w:eastAsia="Calibri" w:cs="Times New Roman"/>
-          <w:sz w:val="28"/>
-          <w:szCs w:val="28"/>
-        </w:rPr>
-      </w:pPr>
-      <w:r>
-        <w:rPr>
-          <w:rFonts w:eastAsia="Calibri" w:cs="Times New Roman"/>
-          <w:sz w:val="28"/>
+          <w:szCs w:val="28"/>
+        </w:rPr>
+      </w:pPr>
+      <w:r>
+        <w:rPr>
+          <w:rFonts w:eastAsia="Calibri" w:cs="Times New Roman"/>
           <w:szCs w:val="28"/>
         </w:rPr>
         <w:t>Учреждение образования «Белорусский государственный технологический университет»</w:t>
@@ -44,7 +40,6 @@
         <w:jc w:val="center"/>
         <w:rPr>
           <w:rFonts w:eastAsia="Calibri" w:cs="Times New Roman"/>
-          <w:sz w:val="28"/>
           <w:szCs w:val="28"/>
         </w:rPr>
       </w:pPr>
@@ -55,17 +50,22 @@
         <w:jc w:val="center"/>
         <w:rPr>
           <w:rFonts w:eastAsia="Calibri" w:cs="Times New Roman"/>
-          <w:sz w:val="28"/>
-          <w:szCs w:val="28"/>
-        </w:rPr>
-      </w:pPr>
-      <w:r>
-        <w:rPr>
-          <w:rFonts w:eastAsia="Calibri" w:cs="Times New Roman"/>
-          <w:sz w:val="28"/>
-          <w:szCs w:val="28"/>
-        </w:rPr>
-        <w:t>Факультет информационных технологий</w:t>
+          <w:szCs w:val="28"/>
+        </w:rPr>
+      </w:pPr>
+      <w:r>
+        <w:rPr>
+          <w:rFonts w:eastAsia="Calibri" w:cs="Times New Roman"/>
+          <w:szCs w:val="28"/>
+        </w:rPr>
+        <w:t xml:space="preserve">Факультет </w:t>
+      </w:r>
+      <w:r>
+        <w:rPr>
+          <w:rFonts w:eastAsia="Calibri" w:cs="Times New Roman"/>
+          <w:szCs w:val="28"/>
+        </w:rPr>
+        <w:t>информационных технологий</w:t>
       </w:r>
     </w:p>
     <w:p>
@@ -74,17 +74,22 @@
         <w:jc w:val="center"/>
         <w:rPr>
           <w:rFonts w:eastAsia="Calibri" w:cs="Times New Roman"/>
-          <w:sz w:val="28"/>
-          <w:szCs w:val="28"/>
-        </w:rPr>
-      </w:pPr>
-      <w:r>
-        <w:rPr>
-          <w:rFonts w:eastAsia="Calibri" w:cs="Times New Roman"/>
-          <w:sz w:val="28"/>
-          <w:szCs w:val="28"/>
-        </w:rPr>
-        <w:t>Кафедра информационных систем и технологий</w:t>
+          <w:szCs w:val="28"/>
+        </w:rPr>
+      </w:pPr>
+      <w:r>
+        <w:rPr>
+          <w:rFonts w:eastAsia="Calibri" w:cs="Times New Roman"/>
+          <w:szCs w:val="28"/>
+        </w:rPr>
+        <w:t>Кафедра и</w:t>
+      </w:r>
+      <w:r>
+        <w:rPr>
+          <w:rFonts w:eastAsia="Calibri" w:cs="Times New Roman"/>
+          <w:szCs w:val="28"/>
+        </w:rPr>
+        <w:t>нформационных систем и технологий</w:t>
       </w:r>
     </w:p>
     <w:p>
@@ -93,10 +98,28 @@
         <w:jc w:val="center"/>
         <w:rPr>
           <w:rFonts w:eastAsia="Calibri" w:cs="Times New Roman"/>
-          <w:sz w:val="28"/>
-          <w:szCs w:val="28"/>
-        </w:rPr>
-      </w:pPr>
+          <w:szCs w:val="28"/>
+        </w:rPr>
+      </w:pPr>
+    </w:p>
+    <w:p>
+      <w:pPr>
+        <w:tabs>
+          <w:tab w:val="left" w:pos="3240"/>
+        </w:tabs>
+        <w:ind w:firstLine="540"/>
+        <w:rPr>
+          <w:rFonts w:eastAsia="Calibri" w:cs="Times New Roman"/>
+          <w:szCs w:val="28"/>
+        </w:rPr>
+      </w:pPr>
+      <w:r>
+        <w:rPr>
+          <w:rFonts w:eastAsia="Calibri" w:cs="Times New Roman"/>
+          <w:szCs w:val="28"/>
+        </w:rPr>
+        <w:tab/>
+      </w:r>
     </w:p>
     <w:p>
       <w:pPr>
@@ -104,7 +127,6 @@
         <w:jc w:val="center"/>
         <w:rPr>
           <w:rFonts w:eastAsia="Calibri" w:cs="Times New Roman"/>
-          <w:sz w:val="28"/>
           <w:szCs w:val="28"/>
         </w:rPr>
       </w:pPr>
@@ -115,7 +137,6 @@
         <w:jc w:val="center"/>
         <w:rPr>
           <w:rFonts w:eastAsia="Calibri" w:cs="Times New Roman"/>
-          <w:sz w:val="28"/>
           <w:szCs w:val="28"/>
         </w:rPr>
       </w:pPr>
@@ -126,7 +147,6 @@
         <w:jc w:val="center"/>
         <w:rPr>
           <w:rFonts w:eastAsia="Calibri" w:cs="Times New Roman"/>
-          <w:sz w:val="28"/>
           <w:szCs w:val="28"/>
         </w:rPr>
       </w:pPr>
@@ -137,7 +157,6 @@
         <w:jc w:val="center"/>
         <w:rPr>
           <w:rFonts w:eastAsia="Calibri" w:cs="Times New Roman"/>
-          <w:sz w:val="28"/>
           <w:szCs w:val="28"/>
         </w:rPr>
       </w:pPr>
@@ -148,7 +167,6 @@
         <w:jc w:val="center"/>
         <w:rPr>
           <w:rFonts w:eastAsia="Calibri" w:cs="Times New Roman"/>
-          <w:sz w:val="28"/>
           <w:szCs w:val="28"/>
         </w:rPr>
       </w:pPr>
@@ -159,18 +177,15 @@
         <w:jc w:val="center"/>
         <w:rPr>
           <w:rFonts w:eastAsia="Calibri" w:cs="Times New Roman"/>
-          <w:sz w:val="28"/>
-          <w:szCs w:val="28"/>
-        </w:rPr>
-      </w:pPr>
-    </w:p>
-    <w:p>
-      <w:pPr>
-        <w:ind w:left="0" w:leftChars="0" w:firstLine="0" w:firstLineChars="0"/>
-        <w:jc w:val="both"/>
-        <w:rPr>
-          <w:rFonts w:eastAsia="Calibri" w:cs="Times New Roman"/>
-          <w:sz w:val="28"/>
+          <w:szCs w:val="28"/>
+        </w:rPr>
+      </w:pPr>
+    </w:p>
+    <w:p>
+      <w:pPr>
+        <w:ind w:firstLine="0"/>
+        <w:rPr>
+          <w:rFonts w:eastAsia="Calibri" w:cs="Times New Roman"/>
           <w:szCs w:val="28"/>
         </w:rPr>
       </w:pPr>
@@ -181,7 +196,6 @@
         <w:jc w:val="center"/>
         <w:rPr>
           <w:rFonts w:eastAsia="Calibri" w:cs="Times New Roman"/>
-          <w:sz w:val="28"/>
           <w:szCs w:val="28"/>
         </w:rPr>
       </w:pPr>
@@ -192,7 +206,6 @@
         <w:rPr>
           <w:rFonts w:cs="Times New Roman"/>
           <w:b/>
-          <w:sz w:val="28"/>
           <w:szCs w:val="28"/>
         </w:rPr>
       </w:pPr>
@@ -200,7 +213,6 @@
         <w:rPr>
           <w:rFonts w:cs="Times New Roman"/>
           <w:b/>
-          <w:sz w:val="28"/>
           <w:szCs w:val="28"/>
         </w:rPr>
         <w:t xml:space="preserve">Пояснительная записка </w:t>
@@ -211,14 +223,12 @@
         <w:jc w:val="center"/>
         <w:rPr>
           <w:rFonts w:cs="Times New Roman"/>
-          <w:sz w:val="28"/>
-          <w:szCs w:val="28"/>
-        </w:rPr>
-      </w:pPr>
-      <w:r>
-        <w:rPr>
-          <w:rFonts w:cs="Times New Roman"/>
-          <w:sz w:val="28"/>
+          <w:szCs w:val="28"/>
+        </w:rPr>
+      </w:pPr>
+      <w:r>
+        <w:rPr>
+          <w:rFonts w:cs="Times New Roman"/>
           <w:szCs w:val="28"/>
         </w:rPr>
         <w:t>по курсовой работе:</w:t>
@@ -230,14 +240,12 @@
         <w:jc w:val="center"/>
         <w:rPr>
           <w:rFonts w:cs="Times New Roman"/>
-          <w:sz w:val="28"/>
-          <w:szCs w:val="28"/>
-        </w:rPr>
-      </w:pPr>
-      <w:r>
-        <w:rPr>
-          <w:rFonts w:cs="Times New Roman"/>
-          <w:sz w:val="28"/>
+          <w:szCs w:val="28"/>
+        </w:rPr>
+      </w:pPr>
+      <w:r>
+        <w:rPr>
+          <w:rFonts w:cs="Times New Roman"/>
           <w:szCs w:val="28"/>
         </w:rPr>
         <w:t>«</w:t>
@@ -245,7 +253,6 @@
       <w:r>
         <w:rPr>
           <w:rFonts w:cs="Times New Roman"/>
-          <w:sz w:val="28"/>
           <w:szCs w:val="28"/>
         </w:rPr>
         <w:t>Онлайн-библиотека</w:t>
@@ -253,7 +260,6 @@
       <w:r>
         <w:rPr>
           <w:rFonts w:cs="Times New Roman"/>
-          <w:sz w:val="28"/>
           <w:szCs w:val="28"/>
         </w:rPr>
         <w:t>»</w:t>
@@ -265,7 +271,6 @@
         <w:jc w:val="center"/>
         <w:rPr>
           <w:rFonts w:eastAsia="Calibri" w:cs="Times New Roman"/>
-          <w:sz w:val="28"/>
           <w:szCs w:val="28"/>
         </w:rPr>
       </w:pPr>
@@ -276,7 +281,6 @@
         <w:jc w:val="center"/>
         <w:rPr>
           <w:rFonts w:eastAsia="Calibri" w:cs="Times New Roman"/>
-          <w:sz w:val="28"/>
           <w:szCs w:val="28"/>
         </w:rPr>
       </w:pPr>
@@ -287,7 +291,6 @@
         <w:jc w:val="center"/>
         <w:rPr>
           <w:rFonts w:eastAsia="Calibri" w:cs="Times New Roman"/>
-          <w:sz w:val="28"/>
           <w:szCs w:val="28"/>
         </w:rPr>
       </w:pPr>
@@ -298,7 +301,6 @@
         <w:jc w:val="right"/>
         <w:rPr>
           <w:rFonts w:eastAsia="Calibri" w:cs="Times New Roman"/>
-          <w:sz w:val="28"/>
           <w:szCs w:val="28"/>
         </w:rPr>
       </w:pPr>
@@ -309,7 +311,14 @@
         <w:jc w:val="right"/>
         <w:rPr>
           <w:rFonts w:eastAsia="Calibri" w:cs="Times New Roman"/>
-          <w:sz w:val="28"/>
+          <w:szCs w:val="28"/>
+        </w:rPr>
+      </w:pPr>
+    </w:p>
+    <w:p>
+      <w:pPr>
+        <w:rPr>
+          <w:rFonts w:eastAsia="Calibri" w:cs="Times New Roman"/>
           <w:szCs w:val="28"/>
         </w:rPr>
       </w:pPr>
@@ -320,7 +329,6 @@
         <w:jc w:val="right"/>
         <w:rPr>
           <w:rFonts w:eastAsia="Calibri" w:cs="Times New Roman"/>
-          <w:sz w:val="28"/>
           <w:szCs w:val="28"/>
         </w:rPr>
       </w:pPr>
@@ -331,7 +339,6 @@
         <w:jc w:val="right"/>
         <w:rPr>
           <w:rFonts w:eastAsia="Calibri" w:cs="Times New Roman"/>
-          <w:sz w:val="28"/>
           <w:szCs w:val="28"/>
         </w:rPr>
       </w:pPr>
@@ -342,130 +349,9 @@
         <w:jc w:val="right"/>
         <w:rPr>
           <w:rFonts w:eastAsia="Calibri" w:cs="Times New Roman"/>
-          <w:sz w:val="28"/>
-          <w:szCs w:val="28"/>
-        </w:rPr>
-      </w:pPr>
-    </w:p>
-    <w:p>
-      <w:pPr>
-        <w:ind w:firstLine="4395"/>
-        <w:rPr>
-          <w:rFonts w:eastAsia="Calibri" w:cs="Times New Roman"/>
-          <w:sz w:val="28"/>
-          <w:szCs w:val="28"/>
-        </w:rPr>
-      </w:pPr>
-      <w:r>
-        <w:rPr>
-          <w:rFonts w:eastAsia="Calibri" w:cs="Times New Roman"/>
-          <w:sz w:val="28"/>
-          <w:szCs w:val="28"/>
-        </w:rPr>
-        <w:t xml:space="preserve">Выполнил: </w:t>
-      </w:r>
-      <w:r>
-        <w:rPr>
-          <w:rFonts w:eastAsia="Calibri" w:cs="Times New Roman"/>
-          <w:sz w:val="28"/>
-          <w:szCs w:val="28"/>
-        </w:rPr>
-        <w:tab/>
-      </w:r>
-      <w:r>
-        <w:rPr>
-          <w:rFonts w:eastAsia="Calibri" w:cs="Times New Roman"/>
-          <w:sz w:val="28"/>
-          <w:szCs w:val="28"/>
-        </w:rPr>
-        <w:t>студент </w:t>
-      </w:r>
-      <w:r>
-        <w:rPr>
-          <w:rFonts w:cs="Times New Roman"/>
-          <w:sz w:val="28"/>
-          <w:szCs w:val="28"/>
-        </w:rPr>
-        <w:t>2</w:t>
-      </w:r>
-      <w:r>
-        <w:rPr>
-          <w:rFonts w:eastAsia="Calibri" w:cs="Times New Roman"/>
-          <w:sz w:val="28"/>
-          <w:szCs w:val="28"/>
-        </w:rPr>
-        <w:t xml:space="preserve"> курса</w:t>
-      </w:r>
-    </w:p>
-    <w:p>
-      <w:pPr>
-        <w:ind w:firstLine="6379"/>
-        <w:rPr>
-          <w:rFonts w:eastAsia="Calibri" w:cs="Times New Roman"/>
-          <w:sz w:val="28"/>
-          <w:szCs w:val="28"/>
-        </w:rPr>
-      </w:pPr>
-      <w:r>
-        <w:rPr>
-          <w:rFonts w:eastAsia="Calibri" w:cs="Times New Roman"/>
-          <w:sz w:val="28"/>
-          <w:szCs w:val="28"/>
-        </w:rPr>
-        <w:t>8 группы</w:t>
-      </w:r>
-    </w:p>
-    <w:p>
-      <w:pPr>
-        <w:ind w:firstLine="6379"/>
-        <w:rPr>
-          <w:rFonts w:eastAsia="Calibri" w:cs="Times New Roman"/>
-          <w:sz w:val="28"/>
-          <w:szCs w:val="28"/>
-        </w:rPr>
-      </w:pPr>
-      <w:r>
-        <w:rPr>
-          <w:rFonts w:eastAsia="Calibri" w:cs="Times New Roman"/>
-          <w:sz w:val="28"/>
-          <w:szCs w:val="28"/>
-        </w:rPr>
-        <w:t>специальности ПОИБМС</w:t>
-      </w:r>
-    </w:p>
-    <w:p>
-      <w:pPr>
-        <w:ind w:firstLine="6379"/>
-        <w:rPr>
-          <w:rFonts w:eastAsia="Calibri" w:cs="Times New Roman"/>
-          <w:sz w:val="28"/>
-          <w:szCs w:val="28"/>
-        </w:rPr>
-      </w:pPr>
-      <w:r>
-        <w:rPr>
-          <w:rFonts w:eastAsia="Calibri" w:cs="Times New Roman"/>
-          <w:sz w:val="28"/>
-          <w:szCs w:val="28"/>
-        </w:rPr>
-        <w:t>Акушевич А</w:t>
-      </w:r>
-      <w:r>
-        <w:rPr>
-          <w:rFonts w:eastAsia="Calibri" w:cs="Times New Roman"/>
-          <w:sz w:val="28"/>
-          <w:szCs w:val="28"/>
-        </w:rPr>
-        <w:t>.</w:t>
-      </w:r>
-      <w:r>
-        <w:rPr>
-          <w:rFonts w:eastAsia="Calibri" w:cs="Times New Roman"/>
-          <w:sz w:val="28"/>
-          <w:szCs w:val="28"/>
-        </w:rPr>
-        <w:t xml:space="preserve"> А.</w:t>
-      </w:r>
+          <w:szCs w:val="28"/>
+        </w:rPr>
+      </w:pPr>
     </w:p>
     <w:p>
       <w:pPr>
@@ -473,7 +359,6 @@
         <w:jc w:val="right"/>
         <w:rPr>
           <w:rFonts w:eastAsia="Calibri" w:cs="Times New Roman"/>
-          <w:sz w:val="28"/>
           <w:szCs w:val="28"/>
         </w:rPr>
       </w:pPr>
@@ -483,56 +368,234 @@
         <w:ind w:firstLine="4395"/>
         <w:rPr>
           <w:rFonts w:eastAsia="Calibri" w:cs="Times New Roman"/>
-          <w:sz w:val="28"/>
-          <w:szCs w:val="28"/>
-        </w:rPr>
-      </w:pPr>
-      <w:r>
-        <w:rPr>
-          <w:rFonts w:eastAsia="Calibri" w:cs="Times New Roman"/>
-          <w:sz w:val="28"/>
+          <w:szCs w:val="28"/>
+        </w:rPr>
+      </w:pPr>
+      <w:r>
+        <w:rPr>
+          <w:rFonts w:eastAsia="Calibri" w:cs="Times New Roman"/>
+          <w:szCs w:val="28"/>
+        </w:rPr>
+        <w:t xml:space="preserve">Выполнил: </w:t>
+      </w:r>
+      <w:r>
+        <w:rPr>
+          <w:rFonts w:eastAsia="Calibri" w:cs="Times New Roman"/>
+          <w:szCs w:val="28"/>
+        </w:rPr>
+        <w:tab/>
+      </w:r>
+      <w:r>
+        <w:rPr>
+          <w:rFonts w:eastAsia="Calibri" w:cs="Times New Roman"/>
+          <w:szCs w:val="28"/>
+        </w:rPr>
+        <w:tab/>
+      </w:r>
+      <w:r>
+        <w:rPr>
+          <w:rFonts w:eastAsia="Calibri" w:cs="Times New Roman"/>
+          <w:szCs w:val="28"/>
+          <w:lang w:val="en-US"/>
+        </w:rPr>
+        <w:t xml:space="preserve"> </w:t>
+      </w:r>
+      <w:r>
+        <w:rPr>
+          <w:rFonts w:eastAsia="Calibri" w:cs="Times New Roman"/>
+          <w:szCs w:val="28"/>
+        </w:rPr>
+        <w:t>студент</w:t>
+      </w:r>
+      <w:r>
+        <w:rPr>
+          <w:rFonts w:eastAsia="Calibri" w:cs="Times New Roman"/>
+          <w:szCs w:val="28"/>
+        </w:rPr>
+        <w:t> </w:t>
+      </w:r>
+      <w:r>
+        <w:rPr>
+          <w:rFonts w:cs="Times New Roman"/>
+          <w:szCs w:val="28"/>
+        </w:rPr>
+        <w:t>2</w:t>
+      </w:r>
+      <w:r>
+        <w:rPr>
+          <w:rFonts w:eastAsia="Calibri" w:cs="Times New Roman"/>
+          <w:szCs w:val="28"/>
+        </w:rPr>
+        <w:t xml:space="preserve"> курса</w:t>
+      </w:r>
+    </w:p>
+    <w:p>
+      <w:pPr>
+        <w:ind w:firstLine="6379"/>
+        <w:rPr>
+          <w:rFonts w:eastAsia="Calibri" w:cs="Times New Roman"/>
+          <w:szCs w:val="28"/>
+        </w:rPr>
+      </w:pPr>
+      <w:r>
+        <w:rPr>
+          <w:rFonts w:eastAsia="Calibri" w:cs="Times New Roman"/>
+          <w:szCs w:val="28"/>
+        </w:rPr>
+        <w:t>8 </w:t>
+      </w:r>
+      <w:r>
+        <w:rPr>
+          <w:rFonts w:eastAsia="Calibri" w:cs="Times New Roman"/>
+          <w:szCs w:val="28"/>
+        </w:rPr>
+        <w:t>группы</w:t>
+      </w:r>
+    </w:p>
+    <w:p>
+      <w:pPr>
+        <w:ind w:firstLine="6379"/>
+        <w:rPr>
+          <w:rFonts w:eastAsia="Calibri" w:cs="Times New Roman"/>
+          <w:szCs w:val="28"/>
+        </w:rPr>
+      </w:pPr>
+      <w:r>
+        <w:rPr>
+          <w:rFonts w:eastAsia="Calibri" w:cs="Times New Roman"/>
+          <w:szCs w:val="28"/>
+        </w:rPr>
+        <w:t xml:space="preserve">специальности </w:t>
+      </w:r>
+      <w:r>
+        <w:rPr>
+          <w:rFonts w:eastAsia="Calibri" w:cs="Times New Roman"/>
+          <w:szCs w:val="28"/>
+        </w:rPr>
+        <w:t>ПОИБМС</w:t>
+      </w:r>
+    </w:p>
+    <w:p>
+      <w:pPr>
+        <w:ind w:firstLine="6379"/>
+        <w:rPr>
+          <w:rFonts w:eastAsia="Calibri" w:cs="Times New Roman"/>
+          <w:szCs w:val="28"/>
+        </w:rPr>
+      </w:pPr>
+      <w:r>
+        <w:rPr>
+          <w:rFonts w:eastAsia="Calibri" w:cs="Times New Roman"/>
+          <w:szCs w:val="28"/>
+        </w:rPr>
+        <w:t>Акушевич А. А</w:t>
+      </w:r>
+      <w:r>
+        <w:rPr>
+          <w:rFonts w:eastAsia="Calibri" w:cs="Times New Roman"/>
+          <w:szCs w:val="28"/>
+        </w:rPr>
+        <w:t>.</w:t>
+      </w:r>
+    </w:p>
+    <w:p>
+      <w:pPr>
+        <w:ind w:firstLine="540"/>
+        <w:jc w:val="right"/>
+        <w:rPr>
+          <w:rFonts w:eastAsia="Calibri" w:cs="Times New Roman"/>
+          <w:szCs w:val="28"/>
+        </w:rPr>
+      </w:pPr>
+    </w:p>
+    <w:p>
+      <w:pPr>
+        <w:ind w:firstLine="4395"/>
+        <w:rPr>
+          <w:rFonts w:eastAsia="Calibri" w:cs="Times New Roman"/>
+          <w:szCs w:val="28"/>
+        </w:rPr>
+      </w:pPr>
+      <w:r>
+        <w:rPr>
+          <w:rFonts w:eastAsia="Calibri" w:cs="Times New Roman"/>
           <w:szCs w:val="28"/>
         </w:rPr>
         <w:t xml:space="preserve">Руководитель: </w:t>
       </w:r>
+      <w:r>
+        <w:rPr>
+          <w:rFonts w:eastAsia="Calibri" w:cs="Times New Roman"/>
+          <w:szCs w:val="28"/>
+        </w:rPr>
+        <w:tab/>
+        <w:t>старший преподаватель</w:t>
+      </w:r>
+    </w:p>
+    <w:p>
+      <w:pPr>
+        <w:ind w:firstLine="4395"/>
+        <w:rPr>
+          <w:rFonts w:eastAsia="Calibri" w:cs="Times New Roman"/>
+          <w:szCs w:val="28"/>
+        </w:rPr>
+      </w:pPr>
+      <w:r>
+        <w:rPr>
+          <w:rFonts w:eastAsia="Calibri" w:cs="Times New Roman"/>
+          <w:szCs w:val="28"/>
+        </w:rPr>
+        <w:t xml:space="preserve">                           </w:t>
+      </w:r>
+      <w:r>
+        <w:rPr>
+          <w:rFonts w:eastAsia="Calibri" w:cs="Times New Roman"/>
+          <w:szCs w:val="28"/>
+        </w:rPr>
+        <w:t xml:space="preserve"> кафедры </w:t>
+      </w:r>
+      <w:r>
+        <w:rPr>
+          <w:rFonts w:eastAsia="Calibri" w:cs="Times New Roman"/>
+          <w:szCs w:val="28"/>
+        </w:rPr>
+        <w:t>ПИ</w:t>
+      </w:r>
+      <w:r>
+        <w:rPr>
+          <w:rFonts w:eastAsia="Calibri" w:cs="Times New Roman"/>
+          <w:szCs w:val="28"/>
+        </w:rPr>
+        <w:t xml:space="preserve"> </w:t>
+      </w:r>
     </w:p>
     <w:p>
       <w:pPr>
         <w:ind w:firstLine="6379"/>
         <w:rPr>
           <w:rFonts w:eastAsia="Calibri" w:cs="Times New Roman"/>
-          <w:sz w:val="28"/>
-          <w:szCs w:val="28"/>
-        </w:rPr>
-      </w:pPr>
-      <w:r>
-        <w:rPr>
-          <w:rFonts w:eastAsia="Calibri" w:cs="Times New Roman"/>
-          <w:sz w:val="28"/>
+          <w:szCs w:val="28"/>
+        </w:rPr>
+      </w:pPr>
+      <w:proofErr w:type="spellStart"/>
+      <w:r>
+        <w:rPr>
+          <w:rFonts w:eastAsia="Calibri" w:cs="Times New Roman"/>
           <w:szCs w:val="28"/>
         </w:rPr>
         <w:t>Жиляк</w:t>
       </w:r>
-      <w:r>
-        <w:rPr>
-          <w:rFonts w:eastAsia="Calibri" w:cs="Times New Roman"/>
-          <w:sz w:val="28"/>
-          <w:szCs w:val="28"/>
-        </w:rPr>
-        <w:t xml:space="preserve"> </w:t>
-      </w:r>
-      <w:r>
-        <w:rPr>
-          <w:rFonts w:eastAsia="Calibri" w:cs="Times New Roman"/>
-          <w:sz w:val="28"/>
-          <w:szCs w:val="28"/>
-        </w:rPr>
-        <w:t>Н</w:t>
-      </w:r>
-      <w:r>
-        <w:rPr>
-          <w:rFonts w:eastAsia="Calibri" w:cs="Times New Roman"/>
-          <w:sz w:val="28"/>
+      <w:proofErr w:type="spellEnd"/>
+      <w:r>
+        <w:rPr>
+          <w:rFonts w:eastAsia="Calibri" w:cs="Times New Roman"/>
+          <w:szCs w:val="28"/>
+        </w:rPr>
+        <w:t xml:space="preserve"> Н</w:t>
+      </w:r>
+      <w:r>
+        <w:rPr>
+          <w:rFonts w:eastAsia="Calibri" w:cs="Times New Roman"/>
           <w:szCs w:val="28"/>
         </w:rPr>
         <w:t xml:space="preserve">. </w:t>
@@ -540,7 +603,6 @@
       <w:r>
         <w:rPr>
           <w:rFonts w:eastAsia="Calibri" w:cs="Times New Roman"/>
-          <w:sz w:val="28"/>
           <w:szCs w:val="28"/>
         </w:rPr>
         <w:t>А</w:t>
@@ -548,7 +610,6 @@
       <w:r>
         <w:rPr>
           <w:rFonts w:eastAsia="Calibri" w:cs="Times New Roman"/>
-          <w:sz w:val="28"/>
           <w:szCs w:val="28"/>
         </w:rPr>
         <w:t>.</w:t>
@@ -558,7 +619,6 @@
       <w:pPr>
         <w:rPr>
           <w:rFonts w:eastAsia="Calibri" w:cs="Times New Roman"/>
-          <w:sz w:val="28"/>
           <w:szCs w:val="28"/>
         </w:rPr>
       </w:pPr>
@@ -568,14 +628,12 @@
         <w:ind w:firstLine="4395"/>
         <w:rPr>
           <w:rFonts w:eastAsia="Calibri" w:cs="Times New Roman"/>
-          <w:sz w:val="28"/>
-          <w:szCs w:val="28"/>
-        </w:rPr>
-      </w:pPr>
-      <w:r>
-        <w:rPr>
-          <w:rFonts w:eastAsia="Calibri" w:cs="Times New Roman"/>
-          <w:sz w:val="28"/>
+          <w:szCs w:val="28"/>
+        </w:rPr>
+      </w:pPr>
+      <w:r>
+        <w:rPr>
+          <w:rFonts w:eastAsia="Calibri" w:cs="Times New Roman"/>
           <w:szCs w:val="28"/>
         </w:rPr>
         <w:t>Оценка:</w:t>
@@ -586,7 +644,6 @@
         <w:ind w:firstLine="4536"/>
         <w:rPr>
           <w:rFonts w:eastAsia="Calibri" w:cs="Times New Roman"/>
-          <w:sz w:val="28"/>
           <w:szCs w:val="28"/>
         </w:rPr>
       </w:pPr>
@@ -596,14 +653,12 @@
         <w:ind w:firstLine="4395"/>
         <w:rPr>
           <w:rFonts w:eastAsia="Calibri" w:cs="Times New Roman"/>
-          <w:sz w:val="28"/>
-          <w:szCs w:val="28"/>
-        </w:rPr>
-      </w:pPr>
-      <w:r>
-        <w:rPr>
-          <w:rFonts w:eastAsia="Calibri" w:cs="Times New Roman"/>
-          <w:sz w:val="28"/>
+          <w:szCs w:val="28"/>
+        </w:rPr>
+      </w:pPr>
+      <w:r>
+        <w:rPr>
+          <w:rFonts w:eastAsia="Calibri" w:cs="Times New Roman"/>
           <w:szCs w:val="28"/>
         </w:rPr>
         <w:t>Дата защиты:</w:t>
@@ -614,17 +669,6 @@
         <w:ind w:firstLine="4395"/>
         <w:rPr>
           <w:rFonts w:eastAsia="Calibri" w:cs="Times New Roman"/>
-          <w:sz w:val="28"/>
-          <w:szCs w:val="28"/>
-        </w:rPr>
-      </w:pPr>
-    </w:p>
-    <w:p>
-      <w:pPr>
-        <w:ind w:firstLine="4395"/>
-        <w:rPr>
-          <w:rFonts w:eastAsia="Calibri" w:cs="Times New Roman"/>
-          <w:sz w:val="28"/>
           <w:szCs w:val="28"/>
         </w:rPr>
       </w:pPr>
@@ -635,7 +679,6 @@
         <w:jc w:val="center"/>
         <w:rPr>
           <w:rFonts w:eastAsia="Calibri" w:cs="Times New Roman"/>
-          <w:sz w:val="28"/>
           <w:szCs w:val="28"/>
         </w:rPr>
       </w:pPr>
@@ -646,346 +689,1613 @@
         <w:jc w:val="center"/>
         <w:rPr>
           <w:rFonts w:eastAsia="Calibri" w:cs="Times New Roman"/>
-          <w:sz w:val="28"/>
           <w:szCs w:val="28"/>
         </w:rPr>
         <w:sectPr>
-          <w:footerReference r:id="rId3" w:type="first"/>
+          <w:footerReference w:type="default" r:id="rId9"/>
+          <w:footerReference w:type="first" r:id="rId10"/>
           <w:pgSz w:w="11906" w:h="16838"/>
           <w:pgMar w:top="1134" w:right="567" w:bottom="851" w:left="1304" w:header="709" w:footer="709" w:gutter="0"/>
           <w:pgNumType w:start="3"/>
-          <w:cols w:space="708" w:num="1"/>
-          <w:docGrid w:linePitch="381" w:charSpace="0"/>
+          <w:cols w:space="708"/>
+          <w:docGrid w:linePitch="381"/>
         </w:sectPr>
       </w:pPr>
       <w:r>
         <w:rPr>
           <w:rFonts w:eastAsia="Calibri" w:cs="Times New Roman"/>
-          <w:sz w:val="28"/>
-          <w:szCs w:val="28"/>
-        </w:rPr>
-        <w:t>Минск 2017</w:t>
-      </w:r>
-    </w:p>
-    <w:p>
+          <w:szCs w:val="28"/>
+        </w:rPr>
+        <w:t>Минск 201</w:t>
+      </w:r>
+      <w:r>
+        <w:rPr>
+          <w:rFonts w:eastAsia="Calibri" w:cs="Times New Roman"/>
+          <w:szCs w:val="28"/>
+        </w:rPr>
+        <w:t>8</w:t>
+      </w:r>
+    </w:p>
+    <w:p>
+      <w:pPr>
+        <w:spacing w:before="360" w:after="360"/>
+        <w:rPr>
+          <w:rFonts w:cs="Times New Roman"/>
+          <w:b/>
+          <w:szCs w:val="28"/>
+        </w:rPr>
+      </w:pPr>
+      <w:r>
+        <w:rPr>
+          <w:rFonts w:cs="Times New Roman"/>
+          <w:b/>
+          <w:szCs w:val="28"/>
+        </w:rPr>
+        <w:lastRenderedPageBreak/>
+        <w:t>Содержание</w:t>
+      </w:r>
+    </w:p>
+    <w:p>
+      <w:pPr>
+        <w:pStyle w:val="11"/>
+        <w:tabs>
+          <w:tab w:val="right" w:leader="dot" w:pos="10025"/>
+        </w:tabs>
+        <w:spacing w:after="0"/>
+        <w:rPr>
+          <w:rFonts w:asciiTheme="minorHAnsi" w:eastAsiaTheme="minorEastAsia" w:hAnsiTheme="minorHAnsi"/>
+          <w:noProof/>
+          <w:color w:val="auto"/>
+          <w:sz w:val="22"/>
+          <w:lang w:eastAsia="ru-RU"/>
+        </w:rPr>
+      </w:pPr>
+      <w:r>
+        <w:fldChar w:fldCharType="begin"/>
+      </w:r>
+      <w:r>
+        <w:instrText xml:space="preserve"> TOC \o \h \z \u </w:instrText>
+      </w:r>
+      <w:r>
+        <w:fldChar w:fldCharType="separate"/>
+      </w:r>
+      <w:hyperlink w:anchor="_Toc438085192" w:history="1">
+        <w:r>
+          <w:rPr>
+            <w:rStyle w:val="a5"/>
+            <w:rFonts w:cs="Times New Roman"/>
+            <w:noProof/>
+          </w:rPr>
+          <w:t>Введен</w:t>
+        </w:r>
+        <w:r>
+          <w:rPr>
+            <w:rStyle w:val="a5"/>
+            <w:rFonts w:cs="Times New Roman"/>
+            <w:noProof/>
+          </w:rPr>
+          <w:t>и</w:t>
+        </w:r>
+        <w:r>
+          <w:rPr>
+            <w:rStyle w:val="a5"/>
+            <w:rFonts w:cs="Times New Roman"/>
+            <w:noProof/>
+          </w:rPr>
+          <w:t>е</w:t>
+        </w:r>
+        <w:r>
+          <w:rPr>
+            <w:noProof/>
+            <w:webHidden/>
+          </w:rPr>
+          <w:tab/>
+          <w:t>3</w:t>
+        </w:r>
+      </w:hyperlink>
+    </w:p>
+    <w:p>
+      <w:pPr>
+        <w:pStyle w:val="11"/>
+        <w:tabs>
+          <w:tab w:val="right" w:leader="dot" w:pos="10025"/>
+        </w:tabs>
+        <w:spacing w:after="0"/>
+        <w:rPr>
+          <w:rFonts w:asciiTheme="minorHAnsi" w:eastAsiaTheme="minorEastAsia" w:hAnsiTheme="minorHAnsi"/>
+          <w:noProof/>
+          <w:color w:val="auto"/>
+          <w:sz w:val="22"/>
+          <w:lang w:eastAsia="ru-RU"/>
+        </w:rPr>
+      </w:pPr>
+      <w:hyperlink w:anchor="_Toc438085193" w:history="1">
+        <w:r>
+          <w:rPr>
+            <w:rStyle w:val="a5"/>
+            <w:rFonts w:cs="Times New Roman"/>
+            <w:noProof/>
+          </w:rPr>
+          <w:t>1 Техн</w:t>
+        </w:r>
+        <w:r>
+          <w:rPr>
+            <w:rStyle w:val="a5"/>
+            <w:rFonts w:cs="Times New Roman"/>
+            <w:noProof/>
+          </w:rPr>
+          <w:t>ические средства разработки веб-</w:t>
+        </w:r>
+        <w:r>
+          <w:rPr>
+            <w:rStyle w:val="a5"/>
+            <w:rFonts w:cs="Times New Roman"/>
+            <w:noProof/>
+          </w:rPr>
+          <w:t>сайта</w:t>
+        </w:r>
+        <w:r>
+          <w:rPr>
+            <w:noProof/>
+            <w:webHidden/>
+          </w:rPr>
+          <w:tab/>
+        </w:r>
+        <w:r>
+          <w:rPr>
+            <w:noProof/>
+            <w:webHidden/>
+          </w:rPr>
+          <w:t>4</w:t>
+        </w:r>
+      </w:hyperlink>
+    </w:p>
+    <w:p>
+      <w:pPr>
+        <w:pStyle w:val="21"/>
+        <w:tabs>
+          <w:tab w:val="right" w:leader="dot" w:pos="10025"/>
+        </w:tabs>
+        <w:spacing w:after="0"/>
+        <w:rPr>
+          <w:rFonts w:asciiTheme="minorHAnsi" w:eastAsiaTheme="minorEastAsia" w:hAnsiTheme="minorHAnsi"/>
+          <w:noProof/>
+          <w:color w:val="auto"/>
+          <w:sz w:val="22"/>
+          <w:lang w:eastAsia="ru-RU"/>
+        </w:rPr>
+      </w:pPr>
+      <w:hyperlink w:anchor="_Toc438085194" w:history="1">
+        <w:r>
+          <w:rPr>
+            <w:rStyle w:val="a5"/>
+            <w:noProof/>
+          </w:rPr>
+          <w:t>1.1 Техническое задание</w:t>
+        </w:r>
+        <w:r>
+          <w:rPr>
+            <w:noProof/>
+            <w:webHidden/>
+          </w:rPr>
+          <w:tab/>
+        </w:r>
+      </w:hyperlink>
+      <w:r>
+        <w:rPr>
+          <w:noProof/>
+        </w:rPr>
+        <w:t>6</w:t>
+      </w:r>
+    </w:p>
+    <w:p>
+      <w:pPr>
+        <w:pStyle w:val="11"/>
+        <w:tabs>
+          <w:tab w:val="right" w:leader="dot" w:pos="10025"/>
+        </w:tabs>
+        <w:spacing w:after="0"/>
+        <w:rPr>
+          <w:rFonts w:asciiTheme="minorHAnsi" w:eastAsiaTheme="minorEastAsia" w:hAnsiTheme="minorHAnsi"/>
+          <w:noProof/>
+          <w:color w:val="auto"/>
+          <w:sz w:val="22"/>
+          <w:lang w:eastAsia="ru-RU"/>
+        </w:rPr>
+      </w:pPr>
+      <w:hyperlink w:anchor="_Toc438085195" w:history="1">
+        <w:r>
+          <w:rPr>
+            <w:rStyle w:val="a5"/>
+            <w:rFonts w:cs="Times New Roman"/>
+            <w:noProof/>
+          </w:rPr>
+          <w:t>2 Описание разработки программного продукта</w:t>
+        </w:r>
+        <w:r>
+          <w:rPr>
+            <w:noProof/>
+            <w:webHidden/>
+          </w:rPr>
+          <w:tab/>
+        </w:r>
+      </w:hyperlink>
+      <w:r>
+        <w:rPr>
+          <w:noProof/>
+        </w:rPr>
+        <w:t>9</w:t>
+      </w:r>
+    </w:p>
+    <w:p>
+      <w:pPr>
+        <w:pStyle w:val="21"/>
+        <w:tabs>
+          <w:tab w:val="right" w:leader="dot" w:pos="10025"/>
+        </w:tabs>
+        <w:spacing w:after="0"/>
+        <w:rPr>
+          <w:rFonts w:asciiTheme="minorHAnsi" w:eastAsiaTheme="minorEastAsia" w:hAnsiTheme="minorHAnsi"/>
+          <w:noProof/>
+          <w:color w:val="auto"/>
+          <w:sz w:val="22"/>
+          <w:lang w:eastAsia="ru-RU"/>
+        </w:rPr>
+      </w:pPr>
+      <w:hyperlink w:anchor="_Toc438085196" w:history="1">
+        <w:r>
+          <w:rPr>
+            <w:rStyle w:val="a5"/>
+            <w:noProof/>
+          </w:rPr>
+          <w:t>2.1 Структура веб-страниц</w:t>
+        </w:r>
+        <w:r>
+          <w:rPr>
+            <w:noProof/>
+            <w:webHidden/>
+          </w:rPr>
+          <w:tab/>
+        </w:r>
+        <w:r>
+          <w:rPr>
+            <w:noProof/>
+            <w:webHidden/>
+          </w:rPr>
+          <w:t>12</w:t>
+        </w:r>
+      </w:hyperlink>
+    </w:p>
+    <w:p>
+      <w:pPr>
+        <w:pStyle w:val="11"/>
+        <w:tabs>
+          <w:tab w:val="right" w:leader="dot" w:pos="10025"/>
+        </w:tabs>
+        <w:spacing w:after="0"/>
+        <w:rPr>
+          <w:rFonts w:asciiTheme="minorHAnsi" w:eastAsiaTheme="minorEastAsia" w:hAnsiTheme="minorHAnsi"/>
+          <w:noProof/>
+          <w:color w:val="auto"/>
+          <w:sz w:val="22"/>
+          <w:lang w:eastAsia="ru-RU"/>
+        </w:rPr>
+      </w:pPr>
+      <w:hyperlink w:anchor="_Toc438085197" w:history="1">
+        <w:r>
+          <w:rPr>
+            <w:rStyle w:val="a5"/>
+            <w:rFonts w:cs="Times New Roman"/>
+            <w:noProof/>
+          </w:rPr>
+          <w:t>Заключение</w:t>
+        </w:r>
+        <w:r>
+          <w:rPr>
+            <w:noProof/>
+            <w:webHidden/>
+          </w:rPr>
+          <w:tab/>
+        </w:r>
+        <w:r>
+          <w:rPr>
+            <w:noProof/>
+            <w:webHidden/>
+          </w:rPr>
+          <w:t>1</w:t>
+        </w:r>
+      </w:hyperlink>
+      <w:r>
+        <w:rPr>
+          <w:noProof/>
+        </w:rPr>
+        <w:t>4</w:t>
+      </w:r>
+    </w:p>
+    <w:p>
+      <w:pPr>
+        <w:pStyle w:val="11"/>
+        <w:tabs>
+          <w:tab w:val="right" w:leader="dot" w:pos="10025"/>
+        </w:tabs>
+        <w:spacing w:after="0"/>
+        <w:rPr>
+          <w:rFonts w:asciiTheme="minorHAnsi" w:eastAsiaTheme="minorEastAsia" w:hAnsiTheme="minorHAnsi"/>
+          <w:noProof/>
+          <w:color w:val="auto"/>
+          <w:sz w:val="22"/>
+          <w:lang w:eastAsia="ru-RU"/>
+        </w:rPr>
+      </w:pPr>
+      <w:hyperlink w:anchor="_Toc438085198" w:history="1">
+        <w:r>
+          <w:rPr>
+            <w:rStyle w:val="a5"/>
+            <w:noProof/>
+          </w:rPr>
+          <w:t>Список использованных источников</w:t>
+        </w:r>
+        <w:r>
+          <w:rPr>
+            <w:noProof/>
+            <w:webHidden/>
+          </w:rPr>
+          <w:tab/>
+        </w:r>
+        <w:r>
+          <w:rPr>
+            <w:noProof/>
+            <w:webHidden/>
+          </w:rPr>
+          <w:t>1</w:t>
+        </w:r>
+      </w:hyperlink>
+      <w:r>
+        <w:rPr>
+          <w:noProof/>
+        </w:rPr>
+        <w:t>5</w:t>
+      </w:r>
+    </w:p>
+    <w:p>
+      <w:pPr>
+        <w:pStyle w:val="11"/>
+        <w:tabs>
+          <w:tab w:val="right" w:leader="dot" w:pos="10025"/>
+        </w:tabs>
+        <w:spacing w:after="0"/>
+        <w:rPr>
+          <w:rFonts w:asciiTheme="minorHAnsi" w:eastAsiaTheme="minorEastAsia" w:hAnsiTheme="minorHAnsi"/>
+          <w:noProof/>
+          <w:color w:val="auto"/>
+          <w:sz w:val="22"/>
+          <w:lang w:eastAsia="ru-RU"/>
+        </w:rPr>
+      </w:pPr>
+      <w:hyperlink w:anchor="_Toc438085199" w:history="1">
+        <w:r>
+          <w:rPr>
+            <w:rStyle w:val="a5"/>
+            <w:noProof/>
+          </w:rPr>
+          <w:t>Приложение </w:t>
+        </w:r>
+        <w:r>
+          <w:rPr>
+            <w:rStyle w:val="a5"/>
+            <w:noProof/>
+            <w:lang w:val="en-US"/>
+          </w:rPr>
+          <w:t>1</w:t>
+        </w:r>
+        <w:r>
+          <w:rPr>
+            <w:rStyle w:val="a5"/>
+            <w:noProof/>
+          </w:rPr>
+          <w:t xml:space="preserve"> </w:t>
+        </w:r>
+        <w:r>
+          <w:rPr>
+            <w:noProof/>
+            <w:webHidden/>
+          </w:rPr>
+          <w:tab/>
+        </w:r>
+        <w:r>
+          <w:rPr>
+            <w:noProof/>
+            <w:webHidden/>
+          </w:rPr>
+          <w:t>1</w:t>
+        </w:r>
+      </w:hyperlink>
+      <w:r>
+        <w:rPr>
+          <w:noProof/>
+        </w:rPr>
+        <w:t>6</w:t>
+      </w:r>
+    </w:p>
+    <w:p>
+      <w:pPr>
+        <w:pStyle w:val="11"/>
+        <w:tabs>
+          <w:tab w:val="right" w:leader="dot" w:pos="10025"/>
+        </w:tabs>
+        <w:spacing w:after="0"/>
+        <w:rPr>
+          <w:rFonts w:asciiTheme="minorHAnsi" w:eastAsiaTheme="minorEastAsia" w:hAnsiTheme="minorHAnsi"/>
+          <w:noProof/>
+          <w:color w:val="auto"/>
+          <w:sz w:val="22"/>
+          <w:lang w:eastAsia="ru-RU"/>
+        </w:rPr>
+      </w:pPr>
+      <w:hyperlink w:anchor="_Toc438085200" w:history="1">
+        <w:r>
+          <w:rPr>
+            <w:rStyle w:val="a5"/>
+            <w:noProof/>
+          </w:rPr>
+          <w:t>Приложение </w:t>
+        </w:r>
+        <w:r>
+          <w:rPr>
+            <w:rStyle w:val="a5"/>
+            <w:noProof/>
+            <w:lang w:val="en-US"/>
+          </w:rPr>
+          <w:t>2</w:t>
+        </w:r>
+        <w:r>
+          <w:rPr>
+            <w:rStyle w:val="a5"/>
+            <w:noProof/>
+          </w:rPr>
+          <w:t xml:space="preserve"> </w:t>
+        </w:r>
+        <w:r>
+          <w:rPr>
+            <w:noProof/>
+            <w:webHidden/>
+          </w:rPr>
+          <w:tab/>
+        </w:r>
+      </w:hyperlink>
+      <w:r>
+        <w:rPr>
+          <w:noProof/>
+        </w:rPr>
+        <w:t>17</w:t>
+      </w:r>
+    </w:p>
+    <w:p>
+      <w:pPr>
+        <w:pStyle w:val="11"/>
+        <w:tabs>
+          <w:tab w:val="right" w:leader="dot" w:pos="10025"/>
+        </w:tabs>
+        <w:spacing w:after="0"/>
+        <w:rPr>
+          <w:noProof/>
+        </w:rPr>
+      </w:pPr>
+      <w:hyperlink w:anchor="_Toc438085201" w:history="1">
+        <w:r>
+          <w:rPr>
+            <w:rStyle w:val="a5"/>
+            <w:noProof/>
+          </w:rPr>
+          <w:t>Приложение </w:t>
+        </w:r>
+        <w:r>
+          <w:rPr>
+            <w:rStyle w:val="a5"/>
+            <w:noProof/>
+            <w:lang w:val="en-US"/>
+          </w:rPr>
+          <w:t>3</w:t>
+        </w:r>
+        <w:r>
+          <w:rPr>
+            <w:rStyle w:val="a5"/>
+            <w:noProof/>
+          </w:rPr>
+          <w:t xml:space="preserve"> </w:t>
+        </w:r>
+        <w:r>
+          <w:rPr>
+            <w:noProof/>
+            <w:webHidden/>
+          </w:rPr>
+          <w:tab/>
+        </w:r>
+        <w:r>
+          <w:rPr>
+            <w:noProof/>
+            <w:webHidden/>
+          </w:rPr>
+          <w:t>19</w:t>
+        </w:r>
+      </w:hyperlink>
+    </w:p>
+    <w:p>
+      <w:pPr>
+        <w:pStyle w:val="11"/>
+        <w:tabs>
+          <w:tab w:val="right" w:leader="dot" w:pos="10025"/>
+        </w:tabs>
+        <w:spacing w:after="0"/>
+        <w:rPr>
+          <w:noProof/>
+        </w:rPr>
+      </w:pPr>
+      <w:hyperlink w:anchor="_Toc438085201" w:history="1">
+        <w:r>
+          <w:rPr>
+            <w:rStyle w:val="a5"/>
+            <w:noProof/>
+          </w:rPr>
+          <w:t>Приложение </w:t>
+        </w:r>
+        <w:r>
+          <w:rPr>
+            <w:rStyle w:val="a5"/>
+            <w:noProof/>
+            <w:lang w:val="en-US"/>
+          </w:rPr>
+          <w:t>4</w:t>
+        </w:r>
+        <w:r>
+          <w:rPr>
+            <w:rStyle w:val="a5"/>
+            <w:noProof/>
+          </w:rPr>
+          <w:t xml:space="preserve"> </w:t>
+        </w:r>
+        <w:r>
+          <w:rPr>
+            <w:noProof/>
+            <w:webHidden/>
+          </w:rPr>
+          <w:tab/>
+        </w:r>
+        <w:r>
+          <w:rPr>
+            <w:noProof/>
+            <w:webHidden/>
+          </w:rPr>
+          <w:t>19</w:t>
+        </w:r>
+      </w:hyperlink>
+    </w:p>
+    <w:p>
+      <w:pPr>
+        <w:pStyle w:val="11"/>
+        <w:tabs>
+          <w:tab w:val="right" w:leader="dot" w:pos="10025"/>
+        </w:tabs>
+        <w:spacing w:after="0"/>
+        <w:ind w:firstLine="0"/>
+        <w:rPr>
+          <w:noProof/>
+        </w:rPr>
+      </w:pPr>
+    </w:p>
+    <w:p>
+      <w:pPr>
+        <w:ind w:right="567" w:firstLine="0"/>
+      </w:pPr>
+      <w:r>
+        <w:fldChar w:fldCharType="end"/>
+      </w:r>
+      <w:r>
+        <w:br w:type="page"/>
+      </w:r>
+    </w:p>
+    <w:p>
+      <w:pPr>
+        <w:pStyle w:val="1"/>
+      </w:pPr>
+      <w:r>
+        <w:lastRenderedPageBreak/>
+        <w:t>Введение</w:t>
+      </w:r>
+    </w:p>
+    <w:p>
+      <w:pPr>
+        <w:rPr>
+          <w:rFonts w:cs="Times New Roman"/>
+          <w:szCs w:val="28"/>
+        </w:rPr>
+      </w:pPr>
+      <w:r>
+        <w:rPr>
+          <w:rFonts w:cs="Times New Roman"/>
+          <w:szCs w:val="28"/>
+        </w:rPr>
+        <w:t xml:space="preserve">Задача данной курсовой работы состоит в создании </w:t>
+      </w:r>
+      <w:proofErr w:type="spellStart"/>
+      <w:r>
+        <w:rPr>
+          <w:rFonts w:cs="Times New Roman"/>
+          <w:szCs w:val="28"/>
+        </w:rPr>
+        <w:t>web</w:t>
+      </w:r>
+      <w:proofErr w:type="spellEnd"/>
+      <w:r>
+        <w:rPr>
+          <w:rFonts w:cs="Times New Roman"/>
+          <w:szCs w:val="28"/>
+        </w:rPr>
+        <w:t xml:space="preserve">-сайта с использованием гипертекстового языка разметки HTML, каскадных таблицей стилей CSS, языка XML и языка программирования </w:t>
+      </w:r>
+      <w:proofErr w:type="spellStart"/>
+      <w:r>
+        <w:rPr>
+          <w:rFonts w:cs="Times New Roman"/>
+          <w:szCs w:val="28"/>
+        </w:rPr>
+        <w:t>JavaScript</w:t>
+      </w:r>
+      <w:proofErr w:type="spellEnd"/>
+      <w:r>
+        <w:rPr>
+          <w:rFonts w:cs="Times New Roman"/>
+          <w:szCs w:val="28"/>
+        </w:rPr>
+        <w:t xml:space="preserve">. </w:t>
+      </w:r>
+    </w:p>
+    <w:p>
+      <w:pPr>
+        <w:rPr>
+          <w:rFonts w:cs="Times New Roman"/>
+          <w:color w:val="auto"/>
+          <w:szCs w:val="28"/>
+        </w:rPr>
+      </w:pPr>
+      <w:r>
+        <w:rPr>
+          <w:rFonts w:cs="Times New Roman"/>
+          <w:color w:val="auto"/>
+          <w:szCs w:val="28"/>
+        </w:rPr>
+        <w:t xml:space="preserve">Тема курсовой работы — </w:t>
+      </w:r>
+      <w:r>
+        <w:rPr>
+          <w:rFonts w:cs="Times New Roman"/>
+          <w:color w:val="auto"/>
+          <w:szCs w:val="28"/>
+        </w:rPr>
+        <w:t xml:space="preserve">информационный сайт </w:t>
+      </w:r>
+      <w:r>
+        <w:rPr>
+          <w:rFonts w:cs="Times New Roman"/>
+          <w:color w:val="auto"/>
+          <w:szCs w:val="28"/>
+        </w:rPr>
+        <w:t>о книгах и новинках в литературе.</w:t>
+      </w:r>
+    </w:p>
+    <w:p>
+      <w:pPr>
+        <w:ind w:left="709" w:firstLine="0"/>
+        <w:rPr>
+          <w:rFonts w:cs="Times New Roman"/>
+          <w:szCs w:val="28"/>
+        </w:rPr>
+      </w:pPr>
+      <w:r>
+        <w:rPr>
+          <w:rFonts w:cs="Times New Roman"/>
+          <w:szCs w:val="28"/>
+        </w:rPr>
+        <w:t>Были выделены задачи</w:t>
+      </w:r>
+      <w:r>
+        <w:rPr>
+          <w:rFonts w:cs="Times New Roman"/>
+          <w:szCs w:val="28"/>
+        </w:rPr>
+        <w:t xml:space="preserve"> курсовой работы:</w:t>
+      </w:r>
+    </w:p>
+    <w:p>
+      <w:pPr>
+        <w:pStyle w:val="a7"/>
+        <w:numPr>
+          <w:ilvl w:val="0"/>
+          <w:numId w:val="11"/>
+        </w:numPr>
+        <w:rPr>
+          <w:rFonts w:cs="Times New Roman"/>
+          <w:szCs w:val="28"/>
+        </w:rPr>
+      </w:pPr>
+      <w:r>
+        <w:rPr>
+          <w:rFonts w:cs="Times New Roman"/>
+          <w:szCs w:val="28"/>
+        </w:rPr>
+        <w:t>разработать простой и приятный дизайн сайта;</w:t>
+      </w:r>
       <w:bookmarkStart w:id="0" w:name="_GoBack"/>
       <w:bookmarkEnd w:id="0"/>
     </w:p>
+    <w:p>
+      <w:pPr>
+        <w:pStyle w:val="a7"/>
+        <w:numPr>
+          <w:ilvl w:val="0"/>
+          <w:numId w:val="11"/>
+        </w:numPr>
+        <w:rPr>
+          <w:rFonts w:cs="Times New Roman"/>
+          <w:szCs w:val="28"/>
+        </w:rPr>
+      </w:pPr>
+      <w:r>
+        <w:rPr>
+          <w:rFonts w:cs="Times New Roman"/>
+          <w:szCs w:val="28"/>
+        </w:rPr>
+        <w:t>наполнить сайт дос</w:t>
+      </w:r>
+      <w:r>
+        <w:rPr>
+          <w:rFonts w:cs="Times New Roman"/>
+          <w:szCs w:val="28"/>
+        </w:rPr>
+        <w:t>таточным количеством информации</w:t>
+      </w:r>
+      <w:r>
+        <w:rPr>
+          <w:rFonts w:cs="Times New Roman"/>
+          <w:szCs w:val="28"/>
+        </w:rPr>
+        <w:t>;</w:t>
+      </w:r>
+    </w:p>
+    <w:p>
+      <w:pPr>
+        <w:pStyle w:val="a7"/>
+        <w:numPr>
+          <w:ilvl w:val="0"/>
+          <w:numId w:val="11"/>
+        </w:numPr>
+        <w:rPr>
+          <w:rFonts w:cs="Times New Roman"/>
+          <w:szCs w:val="28"/>
+        </w:rPr>
+      </w:pPr>
+      <w:r>
+        <w:rPr>
+          <w:rFonts w:cs="Times New Roman"/>
+          <w:szCs w:val="28"/>
+        </w:rPr>
+        <w:t>создать удобный интерфейс.</w:t>
+      </w:r>
+    </w:p>
+    <w:p>
+      <w:pPr>
+        <w:ind w:firstLine="0"/>
+        <w:rPr>
+          <w:rFonts w:cs="Times New Roman"/>
+          <w:szCs w:val="28"/>
+        </w:rPr>
+      </w:pPr>
+      <w:r>
+        <w:rPr>
+          <w:rFonts w:cs="Times New Roman"/>
+          <w:szCs w:val="28"/>
+        </w:rPr>
+        <w:t>Таким образом, главная задача — привлечь посетителей удобством, простотой и доступностью.</w:t>
+      </w:r>
+    </w:p>
+    <w:p>
+      <w:pPr>
+        <w:spacing w:after="360"/>
+        <w:rPr>
+          <w:rFonts w:cs="Times New Roman"/>
+          <w:szCs w:val="28"/>
+        </w:rPr>
+      </w:pPr>
+    </w:p>
     <w:sectPr>
+      <w:footerReference w:type="first" r:id="rId11"/>
       <w:pgSz w:w="11906" w:h="16838"/>
-      <w:pgMar w:top="1440" w:right="1800" w:bottom="1440" w:left="1800" w:header="720" w:footer="720" w:gutter="0"/>
-      <w:cols w:space="720" w:num="1"/>
-      <w:docGrid w:linePitch="360" w:charSpace="0"/>
+      <w:pgMar w:top="1134" w:right="567" w:bottom="851" w:left="1304" w:header="720" w:footer="720" w:gutter="0"/>
+      <w:cols w:space="720"/>
+      <w:docGrid w:linePitch="381"/>
     </w:sectPr>
   </w:body>
 </w:document>
 </file>
 
+<file path=word/endnotes.xml><?xml version="1.0" encoding="utf-8"?>
+<w:endnotes xmlns:wpc="http://schemas.microsoft.com/office/word/2010/wordprocessingCanvas" xmlns:mc="http://schemas.openxmlformats.org/markup-compatibility/2006" xmlns:o="urn:schemas-microsoft-com:office:office" xmlns:r="http://schemas.openxmlformats.org/officeDocument/2006/relationships" xmlns:m="http://schemas.openxmlformats.org/officeDocument/2006/math" xmlns:v="urn:schemas-microsoft-com:vml" xmlns:wp14="http://schemas.microsoft.com/office/word/2010/wordprocessingDrawing" xmlns:wp="http://schemas.openxmlformats.org/drawingml/2006/wordprocessingDrawing" xmlns:w10="urn:schemas-microsoft-com:office:word" xmlns:w="http://schemas.openxmlformats.org/wordprocessingml/2006/main" xmlns:w14="http://schemas.microsoft.com/office/word/2010/wordml" xmlns:w15="http://schemas.microsoft.com/office/word/2012/wordml" xmlns:wpg="http://schemas.microsoft.com/office/word/2010/wordprocessingGroup" xmlns:wpi="http://schemas.microsoft.com/office/word/2010/wordprocessingInk" xmlns:wne="http://schemas.microsoft.com/office/word/2006/wordml" xmlns:wps="http://schemas.microsoft.com/office/word/2010/wordprocessingShape" mc:Ignorable="w14 w15 wp14">
+  <w:endnote w:type="separator" w:id="-1">
+    <w:p>
+      <w:r>
+        <w:separator/>
+      </w:r>
+    </w:p>
+  </w:endnote>
+  <w:endnote w:type="continuationSeparator" w:id="0">
+    <w:p>
+      <w:r>
+        <w:continuationSeparator/>
+      </w:r>
+    </w:p>
+  </w:endnote>
+</w:endnotes>
+</file>
+
 <file path=word/footer1.xml><?xml version="1.0" encoding="utf-8"?>
-<w:ftr xmlns:wpc="http://schemas.microsoft.com/office/word/2010/wordprocessingCanvas" xmlns:mc="http://schemas.openxmlformats.org/markup-compatibility/2006" xmlns:o="urn:schemas-microsoft-com:office:office" xmlns:r="http://schemas.openxmlformats.org/officeDocument/2006/relationships" xmlns:m="http://schemas.openxmlformats.org/officeDocument/2006/math" xmlns:v="urn:schemas-microsoft-com:vml" xmlns:wp14="http://schemas.microsoft.com/office/word/2010/wordprocessingDrawing" xmlns:wp="http://schemas.openxmlformats.org/drawingml/2006/wordprocessingDrawing" xmlns:w10="urn:schemas-microsoft-com:office:word" xmlns:w="http://schemas.openxmlformats.org/wordprocessingml/2006/main" xmlns:w14="http://schemas.microsoft.com/office/word/2010/wordml" xmlns:w15="http://schemas.microsoft.com/office/word/2012/wordml" xmlns:wpg="http://schemas.microsoft.com/office/word/2010/wordprocessingGroup" xmlns:wpi="http://schemas.microsoft.com/office/word/2010/wordprocessingInk" xmlns:wne="http://schemas.microsoft.com/office/word/2006/wordml" xmlns:wps="http://schemas.microsoft.com/office/word/2010/wordprocessingShape" xmlns:wpsCustomData="http://www.wps.cn/officeDocument/2013/wpsCustomData" mc:Ignorable="w14 w15 wp14">
+<w:ftr xmlns:wpc="http://schemas.microsoft.com/office/word/2010/wordprocessingCanvas" xmlns:mc="http://schemas.openxmlformats.org/markup-compatibility/2006" xmlns:o="urn:schemas-microsoft-com:office:office" xmlns:r="http://schemas.openxmlformats.org/officeDocument/2006/relationships" xmlns:m="http://schemas.openxmlformats.org/officeDocument/2006/math" xmlns:v="urn:schemas-microsoft-com:vml" xmlns:wp14="http://schemas.microsoft.com/office/word/2010/wordprocessingDrawing" xmlns:wp="http://schemas.openxmlformats.org/drawingml/2006/wordprocessingDrawing" xmlns:w10="urn:schemas-microsoft-com:office:word" xmlns:w="http://schemas.openxmlformats.org/wordprocessingml/2006/main" xmlns:w14="http://schemas.microsoft.com/office/word/2010/wordml" xmlns:w15="http://schemas.microsoft.com/office/word/2012/wordml" xmlns:wpg="http://schemas.microsoft.com/office/word/2010/wordprocessingGroup" xmlns:wpi="http://schemas.microsoft.com/office/word/2010/wordprocessingInk" xmlns:wne="http://schemas.microsoft.com/office/word/2006/wordml" xmlns:wps="http://schemas.microsoft.com/office/word/2010/wordprocessingShape" mc:Ignorable="w14 w15 wp14">
   <w:p>
     <w:pPr>
-      <w:pStyle w:val="2"/>
+      <w:pStyle w:val="a3"/>
+    </w:pPr>
+  </w:p>
+</w:ftr>
+</file>
+
+<file path=word/footer2.xml><?xml version="1.0" encoding="utf-8"?>
+<w:ftr xmlns:wpc="http://schemas.microsoft.com/office/word/2010/wordprocessingCanvas" xmlns:mc="http://schemas.openxmlformats.org/markup-compatibility/2006" xmlns:o="urn:schemas-microsoft-com:office:office" xmlns:r="http://schemas.openxmlformats.org/officeDocument/2006/relationships" xmlns:m="http://schemas.openxmlformats.org/officeDocument/2006/math" xmlns:v="urn:schemas-microsoft-com:vml" xmlns:wp14="http://schemas.microsoft.com/office/word/2010/wordprocessingDrawing" xmlns:wp="http://schemas.openxmlformats.org/drawingml/2006/wordprocessingDrawing" xmlns:w10="urn:schemas-microsoft-com:office:word" xmlns:w="http://schemas.openxmlformats.org/wordprocessingml/2006/main" xmlns:w14="http://schemas.microsoft.com/office/word/2010/wordml" xmlns:w15="http://schemas.microsoft.com/office/word/2012/wordml" xmlns:wpg="http://schemas.microsoft.com/office/word/2010/wordprocessingGroup" xmlns:wpi="http://schemas.microsoft.com/office/word/2010/wordprocessingInk" xmlns:wne="http://schemas.microsoft.com/office/word/2006/wordml" xmlns:wps="http://schemas.microsoft.com/office/word/2010/wordprocessingShape" mc:Ignorable="w14 w15 wp14">
+  <w:p>
+    <w:pPr>
+      <w:pStyle w:val="a3"/>
       <w:ind w:firstLine="0"/>
     </w:pPr>
   </w:p>
 </w:ftr>
 </file>
 
+<file path=word/footer3.xml><?xml version="1.0" encoding="utf-8"?>
+<w:ftr xmlns:wpc="http://schemas.microsoft.com/office/word/2010/wordprocessingCanvas" xmlns:mc="http://schemas.openxmlformats.org/markup-compatibility/2006" xmlns:o="urn:schemas-microsoft-com:office:office" xmlns:r="http://schemas.openxmlformats.org/officeDocument/2006/relationships" xmlns:m="http://schemas.openxmlformats.org/officeDocument/2006/math" xmlns:v="urn:schemas-microsoft-com:vml" xmlns:wp14="http://schemas.microsoft.com/office/word/2010/wordprocessingDrawing" xmlns:wp="http://schemas.openxmlformats.org/drawingml/2006/wordprocessingDrawing" xmlns:w10="urn:schemas-microsoft-com:office:word" xmlns:w="http://schemas.openxmlformats.org/wordprocessingml/2006/main" xmlns:w14="http://schemas.microsoft.com/office/word/2010/wordml" xmlns:w15="http://schemas.microsoft.com/office/word/2012/wordml" xmlns:wpg="http://schemas.microsoft.com/office/word/2010/wordprocessingGroup" xmlns:wpi="http://schemas.microsoft.com/office/word/2010/wordprocessingInk" xmlns:wne="http://schemas.microsoft.com/office/word/2006/wordml" xmlns:wps="http://schemas.microsoft.com/office/word/2010/wordprocessingShape" mc:Ignorable="w14 w15 wp14">
+  <w:p>
+    <w:pPr>
+      <w:pStyle w:val="a3"/>
+      <w:ind w:firstLine="0"/>
+    </w:pPr>
+  </w:p>
+</w:ftr>
+</file>
+
+<file path=word/footnotes.xml><?xml version="1.0" encoding="utf-8"?>
+<w:footnotes xmlns:wpc="http://schemas.microsoft.com/office/word/2010/wordprocessingCanvas" xmlns:mc="http://schemas.openxmlformats.org/markup-compatibility/2006" xmlns:o="urn:schemas-microsoft-com:office:office" xmlns:r="http://schemas.openxmlformats.org/officeDocument/2006/relationships" xmlns:m="http://schemas.openxmlformats.org/officeDocument/2006/math" xmlns:v="urn:schemas-microsoft-com:vml" xmlns:wp14="http://schemas.microsoft.com/office/word/2010/wordprocessingDrawing" xmlns:wp="http://schemas.openxmlformats.org/drawingml/2006/wordprocessingDrawing" xmlns:w10="urn:schemas-microsoft-com:office:word" xmlns:w="http://schemas.openxmlformats.org/wordprocessingml/2006/main" xmlns:w14="http://schemas.microsoft.com/office/word/2010/wordml" xmlns:w15="http://schemas.microsoft.com/office/word/2012/wordml" xmlns:wpg="http://schemas.microsoft.com/office/word/2010/wordprocessingGroup" xmlns:wpi="http://schemas.microsoft.com/office/word/2010/wordprocessingInk" xmlns:wne="http://schemas.microsoft.com/office/word/2006/wordml" xmlns:wps="http://schemas.microsoft.com/office/word/2010/wordprocessingShape" mc:Ignorable="w14 w15 wp14">
+  <w:footnote w:type="separator" w:id="-1">
+    <w:p>
+      <w:r>
+        <w:separator/>
+      </w:r>
+    </w:p>
+  </w:footnote>
+  <w:footnote w:type="continuationSeparator" w:id="0">
+    <w:p>
+      <w:r>
+        <w:continuationSeparator/>
+      </w:r>
+    </w:p>
+  </w:footnote>
+</w:footnotes>
+</file>
+
+<file path=word/numbering.xml><?xml version="1.0" encoding="utf-8"?>
+<w:numbering xmlns:wpc="http://schemas.microsoft.com/office/word/2010/wordprocessingCanvas" xmlns:mc="http://schemas.openxmlformats.org/markup-compatibility/2006" xmlns:o="urn:schemas-microsoft-com:office:office" xmlns:r="http://schemas.openxmlformats.org/officeDocument/2006/relationships" xmlns:m="http://schemas.openxmlformats.org/officeDocument/2006/math" xmlns:v="urn:schemas-microsoft-com:vml" xmlns:wp14="http://schemas.microsoft.com/office/word/2010/wordprocessingDrawing" xmlns:wp="http://schemas.openxmlformats.org/drawingml/2006/wordprocessingDrawing" xmlns:w10="urn:schemas-microsoft-com:office:word" xmlns:w="http://schemas.openxmlformats.org/wordprocessingml/2006/main" xmlns:w14="http://schemas.microsoft.com/office/word/2010/wordml" xmlns:w15="http://schemas.microsoft.com/office/word/2012/wordml" xmlns:wpg="http://schemas.microsoft.com/office/word/2010/wordprocessingGroup" xmlns:wpi="http://schemas.microsoft.com/office/word/2010/wordprocessingInk" xmlns:wne="http://schemas.microsoft.com/office/word/2006/wordml" xmlns:wps="http://schemas.microsoft.com/office/word/2010/wordprocessingShape" mc:Ignorable="w14 w15 wp14">
+  <w:abstractNum w:abstractNumId="0" w15:restartNumberingAfterBreak="0">
+    <w:nsid w:val="FFFFFF7C"/>
+    <w:multiLevelType w:val="singleLevel"/>
+    <w:tmpl w:val="5ABE7E3A"/>
+    <w:lvl w:ilvl="0">
+      <w:start w:val="1"/>
+      <w:numFmt w:val="decimal"/>
+      <w:lvlText w:val="%1."/>
+      <w:lvlJc w:val="left"/>
+      <w:pPr>
+        <w:tabs>
+          <w:tab w:val="num" w:pos="1492"/>
+        </w:tabs>
+        <w:ind w:left="1492" w:hanging="360"/>
+      </w:pPr>
+    </w:lvl>
+  </w:abstractNum>
+  <w:abstractNum w:abstractNumId="1" w15:restartNumberingAfterBreak="0">
+    <w:nsid w:val="FFFFFF7D"/>
+    <w:multiLevelType w:val="singleLevel"/>
+    <w:tmpl w:val="8584AD7E"/>
+    <w:lvl w:ilvl="0">
+      <w:start w:val="1"/>
+      <w:numFmt w:val="decimal"/>
+      <w:lvlText w:val="%1."/>
+      <w:lvlJc w:val="left"/>
+      <w:pPr>
+        <w:tabs>
+          <w:tab w:val="num" w:pos="1209"/>
+        </w:tabs>
+        <w:ind w:left="1209" w:hanging="360"/>
+      </w:pPr>
+    </w:lvl>
+  </w:abstractNum>
+  <w:abstractNum w:abstractNumId="2" w15:restartNumberingAfterBreak="0">
+    <w:nsid w:val="FFFFFF7E"/>
+    <w:multiLevelType w:val="singleLevel"/>
+    <w:tmpl w:val="023AED14"/>
+    <w:lvl w:ilvl="0">
+      <w:start w:val="1"/>
+      <w:numFmt w:val="decimal"/>
+      <w:lvlText w:val="%1."/>
+      <w:lvlJc w:val="left"/>
+      <w:pPr>
+        <w:tabs>
+          <w:tab w:val="num" w:pos="926"/>
+        </w:tabs>
+        <w:ind w:left="926" w:hanging="360"/>
+      </w:pPr>
+    </w:lvl>
+  </w:abstractNum>
+  <w:abstractNum w:abstractNumId="3" w15:restartNumberingAfterBreak="0">
+    <w:nsid w:val="FFFFFF7F"/>
+    <w:multiLevelType w:val="singleLevel"/>
+    <w:tmpl w:val="BB949342"/>
+    <w:lvl w:ilvl="0">
+      <w:start w:val="1"/>
+      <w:numFmt w:val="decimal"/>
+      <w:lvlText w:val="%1."/>
+      <w:lvlJc w:val="left"/>
+      <w:pPr>
+        <w:tabs>
+          <w:tab w:val="num" w:pos="643"/>
+        </w:tabs>
+        <w:ind w:left="643" w:hanging="360"/>
+      </w:pPr>
+    </w:lvl>
+  </w:abstractNum>
+  <w:abstractNum w:abstractNumId="4" w15:restartNumberingAfterBreak="0">
+    <w:nsid w:val="FFFFFF80"/>
+    <w:multiLevelType w:val="singleLevel"/>
+    <w:tmpl w:val="ADD2D440"/>
+    <w:lvl w:ilvl="0">
+      <w:start w:val="1"/>
+      <w:numFmt w:val="bullet"/>
+      <w:lvlText w:val=""/>
+      <w:lvlJc w:val="left"/>
+      <w:pPr>
+        <w:tabs>
+          <w:tab w:val="num" w:pos="1492"/>
+        </w:tabs>
+        <w:ind w:left="1492" w:hanging="360"/>
+      </w:pPr>
+      <w:rPr>
+        <w:rFonts w:ascii="Symbol" w:hAnsi="Symbol" w:hint="default"/>
+      </w:rPr>
+    </w:lvl>
+  </w:abstractNum>
+  <w:abstractNum w:abstractNumId="5" w15:restartNumberingAfterBreak="0">
+    <w:nsid w:val="FFFFFF81"/>
+    <w:multiLevelType w:val="singleLevel"/>
+    <w:tmpl w:val="86C006E0"/>
+    <w:lvl w:ilvl="0">
+      <w:start w:val="1"/>
+      <w:numFmt w:val="bullet"/>
+      <w:lvlText w:val=""/>
+      <w:lvlJc w:val="left"/>
+      <w:pPr>
+        <w:tabs>
+          <w:tab w:val="num" w:pos="1209"/>
+        </w:tabs>
+        <w:ind w:left="1209" w:hanging="360"/>
+      </w:pPr>
+      <w:rPr>
+        <w:rFonts w:ascii="Symbol" w:hAnsi="Symbol" w:hint="default"/>
+      </w:rPr>
+    </w:lvl>
+  </w:abstractNum>
+  <w:abstractNum w:abstractNumId="6" w15:restartNumberingAfterBreak="0">
+    <w:nsid w:val="FFFFFF82"/>
+    <w:multiLevelType w:val="singleLevel"/>
+    <w:tmpl w:val="B4D0FEBA"/>
+    <w:lvl w:ilvl="0">
+      <w:start w:val="1"/>
+      <w:numFmt w:val="bullet"/>
+      <w:lvlText w:val=""/>
+      <w:lvlJc w:val="left"/>
+      <w:pPr>
+        <w:tabs>
+          <w:tab w:val="num" w:pos="926"/>
+        </w:tabs>
+        <w:ind w:left="926" w:hanging="360"/>
+      </w:pPr>
+      <w:rPr>
+        <w:rFonts w:ascii="Symbol" w:hAnsi="Symbol" w:hint="default"/>
+      </w:rPr>
+    </w:lvl>
+  </w:abstractNum>
+  <w:abstractNum w:abstractNumId="7" w15:restartNumberingAfterBreak="0">
+    <w:nsid w:val="FFFFFF83"/>
+    <w:multiLevelType w:val="singleLevel"/>
+    <w:tmpl w:val="2B9A2F08"/>
+    <w:lvl w:ilvl="0">
+      <w:start w:val="1"/>
+      <w:numFmt w:val="bullet"/>
+      <w:lvlText w:val=""/>
+      <w:lvlJc w:val="left"/>
+      <w:pPr>
+        <w:tabs>
+          <w:tab w:val="num" w:pos="643"/>
+        </w:tabs>
+        <w:ind w:left="643" w:hanging="360"/>
+      </w:pPr>
+      <w:rPr>
+        <w:rFonts w:ascii="Symbol" w:hAnsi="Symbol" w:hint="default"/>
+      </w:rPr>
+    </w:lvl>
+  </w:abstractNum>
+  <w:abstractNum w:abstractNumId="8" w15:restartNumberingAfterBreak="0">
+    <w:nsid w:val="FFFFFF88"/>
+    <w:multiLevelType w:val="singleLevel"/>
+    <w:tmpl w:val="AF4C999E"/>
+    <w:lvl w:ilvl="0">
+      <w:start w:val="1"/>
+      <w:numFmt w:val="decimal"/>
+      <w:lvlText w:val="%1."/>
+      <w:lvlJc w:val="left"/>
+      <w:pPr>
+        <w:tabs>
+          <w:tab w:val="num" w:pos="360"/>
+        </w:tabs>
+        <w:ind w:left="360" w:hanging="360"/>
+      </w:pPr>
+    </w:lvl>
+  </w:abstractNum>
+  <w:abstractNum w:abstractNumId="9" w15:restartNumberingAfterBreak="0">
+    <w:nsid w:val="FFFFFF89"/>
+    <w:multiLevelType w:val="singleLevel"/>
+    <w:tmpl w:val="8F2065C2"/>
+    <w:lvl w:ilvl="0">
+      <w:start w:val="1"/>
+      <w:numFmt w:val="bullet"/>
+      <w:lvlText w:val=""/>
+      <w:lvlJc w:val="left"/>
+      <w:pPr>
+        <w:tabs>
+          <w:tab w:val="num" w:pos="360"/>
+        </w:tabs>
+        <w:ind w:left="360" w:hanging="360"/>
+      </w:pPr>
+      <w:rPr>
+        <w:rFonts w:ascii="Symbol" w:hAnsi="Symbol" w:hint="default"/>
+      </w:rPr>
+    </w:lvl>
+  </w:abstractNum>
+  <w:abstractNum w:abstractNumId="10" w15:restartNumberingAfterBreak="0">
+    <w:nsid w:val="2CA43EA1"/>
+    <w:multiLevelType w:val="hybridMultilevel"/>
+    <w:tmpl w:val="EDCE838A"/>
+    <w:lvl w:ilvl="0" w:tplc="04190001">
+      <w:start w:val="1"/>
+      <w:numFmt w:val="bullet"/>
+      <w:lvlText w:val=""/>
+      <w:lvlJc w:val="left"/>
+      <w:pPr>
+        <w:ind w:left="1429" w:hanging="360"/>
+      </w:pPr>
+      <w:rPr>
+        <w:rFonts w:ascii="Symbol" w:hAnsi="Symbol" w:hint="default"/>
+      </w:rPr>
+    </w:lvl>
+    <w:lvl w:ilvl="1" w:tplc="04190003" w:tentative="1">
+      <w:start w:val="1"/>
+      <w:numFmt w:val="bullet"/>
+      <w:lvlText w:val="o"/>
+      <w:lvlJc w:val="left"/>
+      <w:pPr>
+        <w:ind w:left="2149" w:hanging="360"/>
+      </w:pPr>
+      <w:rPr>
+        <w:rFonts w:ascii="Courier New" w:hAnsi="Courier New" w:cs="Courier New" w:hint="default"/>
+      </w:rPr>
+    </w:lvl>
+    <w:lvl w:ilvl="2" w:tplc="04190005" w:tentative="1">
+      <w:start w:val="1"/>
+      <w:numFmt w:val="bullet"/>
+      <w:lvlText w:val=""/>
+      <w:lvlJc w:val="left"/>
+      <w:pPr>
+        <w:ind w:left="2869" w:hanging="360"/>
+      </w:pPr>
+      <w:rPr>
+        <w:rFonts w:ascii="Wingdings" w:hAnsi="Wingdings" w:hint="default"/>
+      </w:rPr>
+    </w:lvl>
+    <w:lvl w:ilvl="3" w:tplc="04190001" w:tentative="1">
+      <w:start w:val="1"/>
+      <w:numFmt w:val="bullet"/>
+      <w:lvlText w:val=""/>
+      <w:lvlJc w:val="left"/>
+      <w:pPr>
+        <w:ind w:left="3589" w:hanging="360"/>
+      </w:pPr>
+      <w:rPr>
+        <w:rFonts w:ascii="Symbol" w:hAnsi="Symbol" w:hint="default"/>
+      </w:rPr>
+    </w:lvl>
+    <w:lvl w:ilvl="4" w:tplc="04190003" w:tentative="1">
+      <w:start w:val="1"/>
+      <w:numFmt w:val="bullet"/>
+      <w:lvlText w:val="o"/>
+      <w:lvlJc w:val="left"/>
+      <w:pPr>
+        <w:ind w:left="4309" w:hanging="360"/>
+      </w:pPr>
+      <w:rPr>
+        <w:rFonts w:ascii="Courier New" w:hAnsi="Courier New" w:cs="Courier New" w:hint="default"/>
+      </w:rPr>
+    </w:lvl>
+    <w:lvl w:ilvl="5" w:tplc="04190005" w:tentative="1">
+      <w:start w:val="1"/>
+      <w:numFmt w:val="bullet"/>
+      <w:lvlText w:val=""/>
+      <w:lvlJc w:val="left"/>
+      <w:pPr>
+        <w:ind w:left="5029" w:hanging="360"/>
+      </w:pPr>
+      <w:rPr>
+        <w:rFonts w:ascii="Wingdings" w:hAnsi="Wingdings" w:hint="default"/>
+      </w:rPr>
+    </w:lvl>
+    <w:lvl w:ilvl="6" w:tplc="04190001" w:tentative="1">
+      <w:start w:val="1"/>
+      <w:numFmt w:val="bullet"/>
+      <w:lvlText w:val=""/>
+      <w:lvlJc w:val="left"/>
+      <w:pPr>
+        <w:ind w:left="5749" w:hanging="360"/>
+      </w:pPr>
+      <w:rPr>
+        <w:rFonts w:ascii="Symbol" w:hAnsi="Symbol" w:hint="default"/>
+      </w:rPr>
+    </w:lvl>
+    <w:lvl w:ilvl="7" w:tplc="04190003" w:tentative="1">
+      <w:start w:val="1"/>
+      <w:numFmt w:val="bullet"/>
+      <w:lvlText w:val="o"/>
+      <w:lvlJc w:val="left"/>
+      <w:pPr>
+        <w:ind w:left="6469" w:hanging="360"/>
+      </w:pPr>
+      <w:rPr>
+        <w:rFonts w:ascii="Courier New" w:hAnsi="Courier New" w:cs="Courier New" w:hint="default"/>
+      </w:rPr>
+    </w:lvl>
+    <w:lvl w:ilvl="8" w:tplc="04190005" w:tentative="1">
+      <w:start w:val="1"/>
+      <w:numFmt w:val="bullet"/>
+      <w:lvlText w:val=""/>
+      <w:lvlJc w:val="left"/>
+      <w:pPr>
+        <w:ind w:left="7189" w:hanging="360"/>
+      </w:pPr>
+      <w:rPr>
+        <w:rFonts w:ascii="Wingdings" w:hAnsi="Wingdings" w:hint="default"/>
+      </w:rPr>
+    </w:lvl>
+  </w:abstractNum>
+  <w:num w:numId="1">
+    <w:abstractNumId w:val="9"/>
+  </w:num>
+  <w:num w:numId="2">
+    <w:abstractNumId w:val="7"/>
+  </w:num>
+  <w:num w:numId="3">
+    <w:abstractNumId w:val="6"/>
+  </w:num>
+  <w:num w:numId="4">
+    <w:abstractNumId w:val="5"/>
+  </w:num>
+  <w:num w:numId="5">
+    <w:abstractNumId w:val="4"/>
+  </w:num>
+  <w:num w:numId="6">
+    <w:abstractNumId w:val="8"/>
+  </w:num>
+  <w:num w:numId="7">
+    <w:abstractNumId w:val="3"/>
+  </w:num>
+  <w:num w:numId="8">
+    <w:abstractNumId w:val="2"/>
+  </w:num>
+  <w:num w:numId="9">
+    <w:abstractNumId w:val="1"/>
+  </w:num>
+  <w:num w:numId="10">
+    <w:abstractNumId w:val="0"/>
+  </w:num>
+  <w:num w:numId="11">
+    <w:abstractNumId w:val="10"/>
+  </w:num>
+</w:numbering>
+</file>
+
 <file path=word/styles.xml><?xml version="1.0" encoding="utf-8"?>
-<w:styles xmlns:mc="http://schemas.openxmlformats.org/markup-compatibility/2006" xmlns:o="urn:schemas-microsoft-com:office:office" xmlns:r="http://schemas.openxmlformats.org/officeDocument/2006/relationships" xmlns:m="http://schemas.openxmlformats.org/officeDocument/2006/math" xmlns:v="urn:schemas-microsoft-com:vml" xmlns:w="http://schemas.openxmlformats.org/wordprocessingml/2006/main" xmlns:w14="http://schemas.microsoft.com/office/word/2010/wordml" xmlns:w10="urn:schemas-microsoft-com:office:word" xmlns:sl="http://schemas.openxmlformats.org/schemaLibrary/2006/main" mc:Ignorable="w14">
+<w:styles xmlns:mc="http://schemas.openxmlformats.org/markup-compatibility/2006" xmlns:r="http://schemas.openxmlformats.org/officeDocument/2006/relationships" xmlns:w="http://schemas.openxmlformats.org/wordprocessingml/2006/main" xmlns:w14="http://schemas.microsoft.com/office/word/2010/wordml" xmlns:w15="http://schemas.microsoft.com/office/word/2012/wordml" mc:Ignorable="w14 w15">
   <w:docDefaults>
     <w:rPrDefault>
       <w:rPr>
-        <w:rFonts w:asciiTheme="minorHAnsi" w:hAnsiTheme="minorHAnsi" w:eastAsiaTheme="minorHAnsi" w:cstheme="minorBidi"/>
+        <w:rFonts w:asciiTheme="minorHAnsi" w:eastAsiaTheme="minorHAnsi" w:hAnsiTheme="minorHAnsi" w:cstheme="minorBidi"/>
+        <w:lang w:val="ru-RU" w:eastAsia="ru-RU" w:bidi="ar-SA"/>
       </w:rPr>
     </w:rPrDefault>
+    <w:pPrDefault>
+      <w:pPr>
+        <w:spacing w:after="160" w:line="259" w:lineRule="auto"/>
+      </w:pPr>
+    </w:pPrDefault>
   </w:docDefaults>
-  <w:latentStyles w:count="260" w:defQFormat="0" w:defUnhideWhenUsed="1" w:defSemiHidden="1" w:defUIPriority="99" w:defLockedState="0">
-    <w:lsdException w:qFormat="1" w:unhideWhenUsed="0" w:uiPriority="0" w:semiHidden="0" w:name="Normal"/>
-    <w:lsdException w:qFormat="1" w:unhideWhenUsed="0" w:uiPriority="0" w:semiHidden="0" w:name="heading 1"/>
-    <w:lsdException w:qFormat="1" w:uiPriority="0" w:name="heading 2"/>
-    <w:lsdException w:qFormat="1" w:uiPriority="0" w:name="heading 3"/>
-    <w:lsdException w:qFormat="1" w:uiPriority="0" w:name="heading 4"/>
-    <w:lsdException w:qFormat="1" w:uiPriority="0" w:name="heading 5"/>
-    <w:lsdException w:qFormat="1" w:uiPriority="0" w:name="heading 6"/>
-    <w:lsdException w:qFormat="1" w:uiPriority="0" w:name="heading 7"/>
-    <w:lsdException w:qFormat="1" w:uiPriority="0" w:name="heading 8"/>
-    <w:lsdException w:qFormat="1" w:uiPriority="0" w:name="heading 9"/>
-    <w:lsdException w:unhideWhenUsed="0" w:uiPriority="0" w:semiHidden="0" w:name="index 1"/>
-    <w:lsdException w:unhideWhenUsed="0" w:uiPriority="0" w:semiHidden="0" w:name="index 2"/>
-    <w:lsdException w:unhideWhenUsed="0" w:uiPriority="0" w:semiHidden="0" w:name="index 3"/>
-    <w:lsdException w:unhideWhenUsed="0" w:uiPriority="0" w:semiHidden="0" w:name="index 4"/>
-    <w:lsdException w:unhideWhenUsed="0" w:uiPriority="0" w:semiHidden="0" w:name="index 5"/>
-    <w:lsdException w:unhideWhenUsed="0" w:uiPriority="0" w:semiHidden="0" w:name="index 6"/>
-    <w:lsdException w:unhideWhenUsed="0" w:uiPriority="0" w:semiHidden="0" w:name="index 7"/>
-    <w:lsdException w:unhideWhenUsed="0" w:uiPriority="0" w:semiHidden="0" w:name="index 8"/>
-    <w:lsdException w:unhideWhenUsed="0" w:uiPriority="0" w:semiHidden="0" w:name="index 9"/>
-    <w:lsdException w:unhideWhenUsed="0" w:uiPriority="0" w:semiHidden="0" w:name="toc 1"/>
-    <w:lsdException w:unhideWhenUsed="0" w:uiPriority="0" w:semiHidden="0" w:name="toc 2"/>
-    <w:lsdException w:unhideWhenUsed="0" w:uiPriority="0" w:semiHidden="0" w:name="toc 3"/>
-    <w:lsdException w:unhideWhenUsed="0" w:uiPriority="0" w:semiHidden="0" w:name="toc 4"/>
-    <w:lsdException w:unhideWhenUsed="0" w:uiPriority="0" w:semiHidden="0" w:name="toc 5"/>
-    <w:lsdException w:unhideWhenUsed="0" w:uiPriority="0" w:semiHidden="0" w:name="toc 6"/>
-    <w:lsdException w:unhideWhenUsed="0" w:uiPriority="0" w:semiHidden="0" w:name="toc 7"/>
-    <w:lsdException w:unhideWhenUsed="0" w:uiPriority="0" w:semiHidden="0" w:name="toc 8"/>
-    <w:lsdException w:unhideWhenUsed="0" w:uiPriority="0" w:semiHidden="0" w:name="toc 9"/>
-    <w:lsdException w:unhideWhenUsed="0" w:uiPriority="0" w:semiHidden="0" w:name="Normal Indent"/>
-    <w:lsdException w:unhideWhenUsed="0" w:uiPriority="0" w:semiHidden="0" w:name="footnote text"/>
-    <w:lsdException w:unhideWhenUsed="0" w:uiPriority="0" w:semiHidden="0" w:name="annotation text"/>
-    <w:lsdException w:unhideWhenUsed="0" w:uiPriority="0" w:semiHidden="0" w:name="header"/>
-    <w:lsdException w:uiPriority="99" w:semiHidden="0" w:name="footer"/>
-    <w:lsdException w:unhideWhenUsed="0" w:uiPriority="0" w:semiHidden="0" w:name="index heading"/>
-    <w:lsdException w:qFormat="1" w:uiPriority="0" w:name="caption"/>
-    <w:lsdException w:unhideWhenUsed="0" w:uiPriority="0" w:semiHidden="0" w:name="table of figures"/>
-    <w:lsdException w:unhideWhenUsed="0" w:uiPriority="0" w:semiHidden="0" w:name="envelope address"/>
-    <w:lsdException w:unhideWhenUsed="0" w:uiPriority="0" w:semiHidden="0" w:name="envelope return"/>
-    <w:lsdException w:unhideWhenUsed="0" w:uiPriority="0" w:semiHidden="0" w:name="footnote reference"/>
-    <w:lsdException w:unhideWhenUsed="0" w:uiPriority="0" w:semiHidden="0" w:name="annotation reference"/>
-    <w:lsdException w:unhideWhenUsed="0" w:uiPriority="0" w:semiHidden="0" w:name="line number"/>
-    <w:lsdException w:unhideWhenUsed="0" w:uiPriority="0" w:semiHidden="0" w:name="page number"/>
-    <w:lsdException w:unhideWhenUsed="0" w:uiPriority="0" w:semiHidden="0" w:name="endnote reference"/>
-    <w:lsdException w:unhideWhenUsed="0" w:uiPriority="0" w:semiHidden="0" w:name="endnote text"/>
-    <w:lsdException w:unhideWhenUsed="0" w:uiPriority="0" w:semiHidden="0" w:name="table of authorities"/>
-    <w:lsdException w:unhideWhenUsed="0" w:uiPriority="0" w:semiHidden="0" w:name="macro"/>
-    <w:lsdException w:unhideWhenUsed="0" w:uiPriority="0" w:semiHidden="0" w:name="toa heading"/>
-    <w:lsdException w:unhideWhenUsed="0" w:uiPriority="0" w:semiHidden="0" w:name="List"/>
-    <w:lsdException w:unhideWhenUsed="0" w:uiPriority="0" w:semiHidden="0" w:name="List Bullet"/>
-    <w:lsdException w:unhideWhenUsed="0" w:uiPriority="0" w:semiHidden="0" w:name="List Number"/>
-    <w:lsdException w:unhideWhenUsed="0" w:uiPriority="0" w:semiHidden="0" w:name="List 2"/>
-    <w:lsdException w:unhideWhenUsed="0" w:uiPriority="0" w:semiHidden="0" w:name="List 3"/>
-    <w:lsdException w:unhideWhenUsed="0" w:uiPriority="0" w:semiHidden="0" w:name="List 4"/>
-    <w:lsdException w:unhideWhenUsed="0" w:uiPriority="0" w:semiHidden="0" w:name="List 5"/>
-    <w:lsdException w:unhideWhenUsed="0" w:uiPriority="0" w:semiHidden="0" w:name="List Bullet 2"/>
-    <w:lsdException w:unhideWhenUsed="0" w:uiPriority="0" w:semiHidden="0" w:name="List Bullet 3"/>
-    <w:lsdException w:unhideWhenUsed="0" w:uiPriority="0" w:semiHidden="0" w:name="List Bullet 4"/>
-    <w:lsdException w:unhideWhenUsed="0" w:uiPriority="0" w:semiHidden="0" w:name="List Bullet 5"/>
-    <w:lsdException w:unhideWhenUsed="0" w:uiPriority="0" w:semiHidden="0" w:name="List Number 2"/>
-    <w:lsdException w:unhideWhenUsed="0" w:uiPriority="0" w:semiHidden="0" w:name="List Number 3"/>
-    <w:lsdException w:unhideWhenUsed="0" w:uiPriority="0" w:semiHidden="0" w:name="List Number 4"/>
-    <w:lsdException w:unhideWhenUsed="0" w:uiPriority="0" w:semiHidden="0" w:name="List Number 5"/>
-    <w:lsdException w:qFormat="1" w:unhideWhenUsed="0" w:uiPriority="0" w:semiHidden="0" w:name="Title"/>
-    <w:lsdException w:unhideWhenUsed="0" w:uiPriority="0" w:semiHidden="0" w:name="Closing"/>
-    <w:lsdException w:unhideWhenUsed="0" w:uiPriority="0" w:semiHidden="0" w:name="Signature"/>
-    <w:lsdException w:qFormat="1" w:unhideWhenUsed="0" w:uiPriority="0" w:name="Default Paragraph Font"/>
-    <w:lsdException w:unhideWhenUsed="0" w:uiPriority="0" w:semiHidden="0" w:name="Body Text"/>
-    <w:lsdException w:unhideWhenUsed="0" w:uiPriority="0" w:semiHidden="0" w:name="Body Text Indent"/>
-    <w:lsdException w:unhideWhenUsed="0" w:uiPriority="0" w:semiHidden="0" w:name="List Continue"/>
-    <w:lsdException w:unhideWhenUsed="0" w:uiPriority="0" w:semiHidden="0" w:name="List Continue 2"/>
-    <w:lsdException w:unhideWhenUsed="0" w:uiPriority="0" w:semiHidden="0" w:name="List Continue 3"/>
-    <w:lsdException w:unhideWhenUsed="0" w:uiPriority="0" w:semiHidden="0" w:name="List Continue 4"/>
-    <w:lsdException w:unhideWhenUsed="0" w:uiPriority="0" w:semiHidden="0" w:name="List Continue 5"/>
-    <w:lsdException w:unhideWhenUsed="0" w:uiPriority="0" w:semiHidden="0" w:name="Message Header"/>
-    <w:lsdException w:qFormat="1" w:unhideWhenUsed="0" w:uiPriority="0" w:semiHidden="0" w:name="Subtitle"/>
-    <w:lsdException w:unhideWhenUsed="0" w:uiPriority="0" w:semiHidden="0" w:name="Salutation"/>
-    <w:lsdException w:unhideWhenUsed="0" w:uiPriority="0" w:semiHidden="0" w:name="Date"/>
-    <w:lsdException w:unhideWhenUsed="0" w:uiPriority="0" w:semiHidden="0" w:name="Body Text First Indent"/>
-    <w:lsdException w:unhideWhenUsed="0" w:uiPriority="0" w:semiHidden="0" w:name="Body Text First Indent 2"/>
-    <w:lsdException w:unhideWhenUsed="0" w:uiPriority="0" w:semiHidden="0" w:name="Note Heading"/>
-    <w:lsdException w:unhideWhenUsed="0" w:uiPriority="0" w:semiHidden="0" w:name="Body Text 2"/>
-    <w:lsdException w:unhideWhenUsed="0" w:uiPriority="0" w:semiHidden="0" w:name="Body Text 3"/>
-    <w:lsdException w:unhideWhenUsed="0" w:uiPriority="0" w:semiHidden="0" w:name="Body Text Indent 2"/>
-    <w:lsdException w:unhideWhenUsed="0" w:uiPriority="0" w:semiHidden="0" w:name="Body Text Indent 3"/>
-    <w:lsdException w:unhideWhenUsed="0" w:uiPriority="0" w:semiHidden="0" w:name="Block Text"/>
-    <w:lsdException w:unhideWhenUsed="0" w:uiPriority="0" w:semiHidden="0" w:name="Hyperlink"/>
-    <w:lsdException w:unhideWhenUsed="0" w:uiPriority="0" w:semiHidden="0" w:name="FollowedHyperlink"/>
-    <w:lsdException w:qFormat="1" w:unhideWhenUsed="0" w:uiPriority="0" w:semiHidden="0" w:name="Strong"/>
-    <w:lsdException w:qFormat="1" w:unhideWhenUsed="0" w:uiPriority="0" w:semiHidden="0" w:name="Emphasis"/>
-    <w:lsdException w:unhideWhenUsed="0" w:uiPriority="0" w:semiHidden="0" w:name="Document Map"/>
-    <w:lsdException w:unhideWhenUsed="0" w:uiPriority="0" w:semiHidden="0" w:name="Plain Text"/>
-    <w:lsdException w:unhideWhenUsed="0" w:uiPriority="0" w:semiHidden="0" w:name="E-mail Signature"/>
-    <w:lsdException w:unhideWhenUsed="0" w:uiPriority="0" w:semiHidden="0" w:name="Normal (Web)"/>
-    <w:lsdException w:unhideWhenUsed="0" w:uiPriority="0" w:semiHidden="0" w:name="HTML Acronym"/>
-    <w:lsdException w:unhideWhenUsed="0" w:uiPriority="0" w:semiHidden="0" w:name="HTML Address"/>
-    <w:lsdException w:unhideWhenUsed="0" w:uiPriority="0" w:semiHidden="0" w:name="HTML Cite"/>
-    <w:lsdException w:unhideWhenUsed="0" w:uiPriority="0" w:semiHidden="0" w:name="HTML Code"/>
-    <w:lsdException w:unhideWhenUsed="0" w:uiPriority="0" w:semiHidden="0" w:name="HTML Definition"/>
-    <w:lsdException w:unhideWhenUsed="0" w:uiPriority="0" w:semiHidden="0" w:name="HTML Keyboard"/>
-    <w:lsdException w:unhideWhenUsed="0" w:uiPriority="0" w:semiHidden="0" w:name="HTML Preformatted"/>
-    <w:lsdException w:unhideWhenUsed="0" w:uiPriority="0" w:semiHidden="0" w:name="HTML Sample"/>
-    <w:lsdException w:unhideWhenUsed="0" w:uiPriority="0" w:semiHidden="0" w:name="HTML Typewriter"/>
-    <w:lsdException w:unhideWhenUsed="0" w:uiPriority="0" w:semiHidden="0" w:name="HTML Variable"/>
-    <w:lsdException w:qFormat="1" w:unhideWhenUsed="0" w:uiPriority="0" w:name="Normal Table"/>
-    <w:lsdException w:unhideWhenUsed="0" w:uiPriority="0" w:semiHidden="0" w:name="annotation subject"/>
-    <w:lsdException w:unhideWhenUsed="0" w:uiPriority="0" w:semiHidden="0" w:name="Table Simple 1"/>
-    <w:lsdException w:unhideWhenUsed="0" w:uiPriority="0" w:semiHidden="0" w:name="Table Simple 2"/>
-    <w:lsdException w:unhideWhenUsed="0" w:uiPriority="0" w:semiHidden="0" w:name="Table Simple 3"/>
-    <w:lsdException w:unhideWhenUsed="0" w:uiPriority="0" w:semiHidden="0" w:name="Table Classic 1"/>
-    <w:lsdException w:unhideWhenUsed="0" w:uiPriority="0" w:semiHidden="0" w:name="Table Classic 2"/>
-    <w:lsdException w:unhideWhenUsed="0" w:uiPriority="0" w:semiHidden="0" w:name="Table Classic 3"/>
-    <w:lsdException w:unhideWhenUsed="0" w:uiPriority="0" w:semiHidden="0" w:name="Table Classic 4"/>
-    <w:lsdException w:unhideWhenUsed="0" w:uiPriority="0" w:semiHidden="0" w:name="Table Colorful 1"/>
-    <w:lsdException w:unhideWhenUsed="0" w:uiPriority="0" w:semiHidden="0" w:name="Table Colorful 2"/>
-    <w:lsdException w:unhideWhenUsed="0" w:uiPriority="0" w:semiHidden="0" w:name="Table Colorful 3"/>
-    <w:lsdException w:unhideWhenUsed="0" w:uiPriority="0" w:semiHidden="0" w:name="Table Columns 1"/>
-    <w:lsdException w:unhideWhenUsed="0" w:uiPriority="0" w:semiHidden="0" w:name="Table Columns 2"/>
-    <w:lsdException w:unhideWhenUsed="0" w:uiPriority="0" w:semiHidden="0" w:name="Table Columns 3"/>
-    <w:lsdException w:unhideWhenUsed="0" w:uiPriority="0" w:semiHidden="0" w:name="Table Columns 4"/>
-    <w:lsdException w:unhideWhenUsed="0" w:uiPriority="0" w:semiHidden="0" w:name="Table Columns 5"/>
-    <w:lsdException w:unhideWhenUsed="0" w:uiPriority="0" w:semiHidden="0" w:name="Table Grid 1"/>
-    <w:lsdException w:unhideWhenUsed="0" w:uiPriority="0" w:semiHidden="0" w:name="Table Grid 2"/>
-    <w:lsdException w:unhideWhenUsed="0" w:uiPriority="0" w:semiHidden="0" w:name="Table Grid 3"/>
-    <w:lsdException w:unhideWhenUsed="0" w:uiPriority="0" w:semiHidden="0" w:name="Table Grid 4"/>
-    <w:lsdException w:unhideWhenUsed="0" w:uiPriority="0" w:semiHidden="0" w:name="Table Grid 5"/>
-    <w:lsdException w:unhideWhenUsed="0" w:uiPriority="0" w:semiHidden="0" w:name="Table Grid 6"/>
-    <w:lsdException w:unhideWhenUsed="0" w:uiPriority="0" w:semiHidden="0" w:name="Table Grid 7"/>
-    <w:lsdException w:unhideWhenUsed="0" w:uiPriority="0" w:semiHidden="0" w:name="Table Grid 8"/>
-    <w:lsdException w:unhideWhenUsed="0" w:uiPriority="0" w:semiHidden="0" w:name="Table List 1"/>
-    <w:lsdException w:unhideWhenUsed="0" w:uiPriority="0" w:semiHidden="0" w:name="Table List 2"/>
-    <w:lsdException w:unhideWhenUsed="0" w:uiPriority="0" w:semiHidden="0" w:name="Table List 3"/>
-    <w:lsdException w:unhideWhenUsed="0" w:uiPriority="0" w:semiHidden="0" w:name="Table List 4"/>
-    <w:lsdException w:unhideWhenUsed="0" w:uiPriority="0" w:semiHidden="0" w:name="Table List 5"/>
-    <w:lsdException w:unhideWhenUsed="0" w:uiPriority="0" w:semiHidden="0" w:name="Table List 6"/>
-    <w:lsdException w:unhideWhenUsed="0" w:uiPriority="0" w:semiHidden="0" w:name="Table List 7"/>
-    <w:lsdException w:unhideWhenUsed="0" w:uiPriority="0" w:semiHidden="0" w:name="Table List 8"/>
-    <w:lsdException w:unhideWhenUsed="0" w:uiPriority="0" w:semiHidden="0" w:name="Table 3D effects 1"/>
-    <w:lsdException w:unhideWhenUsed="0" w:uiPriority="0" w:semiHidden="0" w:name="Table 3D effects 2"/>
-    <w:lsdException w:unhideWhenUsed="0" w:uiPriority="0" w:semiHidden="0" w:name="Table 3D effects 3"/>
-    <w:lsdException w:unhideWhenUsed="0" w:uiPriority="0" w:semiHidden="0" w:name="Table Contemporary"/>
-    <w:lsdException w:unhideWhenUsed="0" w:uiPriority="0" w:semiHidden="0" w:name="Table Elegant"/>
-    <w:lsdException w:unhideWhenUsed="0" w:uiPriority="0" w:semiHidden="0" w:name="Table Professional"/>
-    <w:lsdException w:unhideWhenUsed="0" w:uiPriority="0" w:semiHidden="0" w:name="Table Subtle 1"/>
-    <w:lsdException w:unhideWhenUsed="0" w:uiPriority="0" w:semiHidden="0" w:name="Table Subtle 2"/>
-    <w:lsdException w:unhideWhenUsed="0" w:uiPriority="0" w:semiHidden="0" w:name="Table Web 1"/>
-    <w:lsdException w:unhideWhenUsed="0" w:uiPriority="0" w:semiHidden="0" w:name="Table Web 2"/>
-    <w:lsdException w:unhideWhenUsed="0" w:uiPriority="0" w:semiHidden="0" w:name="Table Web 3"/>
-    <w:lsdException w:unhideWhenUsed="0" w:uiPriority="0" w:semiHidden="0" w:name="Balloon Text"/>
-    <w:lsdException w:unhideWhenUsed="0" w:uiPriority="0" w:semiHidden="0" w:name="Table Grid"/>
-    <w:lsdException w:unhideWhenUsed="0" w:uiPriority="0" w:semiHidden="0" w:name="Table Theme"/>
-    <w:lsdException w:unhideWhenUsed="0" w:uiPriority="60" w:semiHidden="0" w:name="Light Shading"/>
-    <w:lsdException w:unhideWhenUsed="0" w:uiPriority="61" w:semiHidden="0" w:name="Light List"/>
-    <w:lsdException w:unhideWhenUsed="0" w:uiPriority="62" w:semiHidden="0" w:name="Light Grid"/>
-    <w:lsdException w:unhideWhenUsed="0" w:uiPriority="63" w:semiHidden="0" w:name="Medium Shading 1"/>
-    <w:lsdException w:unhideWhenUsed="0" w:uiPriority="64" w:semiHidden="0" w:name="Medium Shading 2"/>
-    <w:lsdException w:unhideWhenUsed="0" w:uiPriority="65" w:semiHidden="0" w:name="Medium List 1"/>
-    <w:lsdException w:unhideWhenUsed="0" w:uiPriority="66" w:semiHidden="0" w:name="Medium List 2"/>
-    <w:lsdException w:unhideWhenUsed="0" w:uiPriority="67" w:semiHidden="0" w:name="Medium Grid 1"/>
-    <w:lsdException w:unhideWhenUsed="0" w:uiPriority="68" w:semiHidden="0" w:name="Medium Grid 2"/>
-    <w:lsdException w:unhideWhenUsed="0" w:uiPriority="69" w:semiHidden="0" w:name="Medium Grid 3"/>
-    <w:lsdException w:unhideWhenUsed="0" w:uiPriority="70" w:semiHidden="0" w:name="Dark List"/>
-    <w:lsdException w:unhideWhenUsed="0" w:uiPriority="71" w:semiHidden="0" w:name="Colorful Shading"/>
-    <w:lsdException w:unhideWhenUsed="0" w:uiPriority="72" w:semiHidden="0" w:name="Colorful List"/>
-    <w:lsdException w:unhideWhenUsed="0" w:uiPriority="73" w:semiHidden="0" w:name="Colorful Grid"/>
-    <w:lsdException w:unhideWhenUsed="0" w:uiPriority="60" w:semiHidden="0" w:name="Light Shading Accent 1"/>
-    <w:lsdException w:unhideWhenUsed="0" w:uiPriority="61" w:semiHidden="0" w:name="Light List Accent 1"/>
-    <w:lsdException w:unhideWhenUsed="0" w:uiPriority="62" w:semiHidden="0" w:name="Light Grid Accent 1"/>
-    <w:lsdException w:unhideWhenUsed="0" w:uiPriority="63" w:semiHidden="0" w:name="Medium Shading 1 Accent 1"/>
-    <w:lsdException w:unhideWhenUsed="0" w:uiPriority="64" w:semiHidden="0" w:name="Medium Shading 2 Accent 1"/>
-    <w:lsdException w:unhideWhenUsed="0" w:uiPriority="65" w:semiHidden="0" w:name="Medium List 1 Accent 1"/>
-    <w:lsdException w:unhideWhenUsed="0" w:uiPriority="66" w:semiHidden="0" w:name="Medium List 2 Accent 1"/>
-    <w:lsdException w:unhideWhenUsed="0" w:uiPriority="67" w:semiHidden="0" w:name="Medium Grid 1 Accent 1"/>
-    <w:lsdException w:unhideWhenUsed="0" w:uiPriority="68" w:semiHidden="0" w:name="Medium Grid 2 Accent 1"/>
-    <w:lsdException w:unhideWhenUsed="0" w:uiPriority="69" w:semiHidden="0" w:name="Medium Grid 3 Accent 1"/>
-    <w:lsdException w:unhideWhenUsed="0" w:uiPriority="70" w:semiHidden="0" w:name="Dark List Accent 1"/>
-    <w:lsdException w:unhideWhenUsed="0" w:uiPriority="71" w:semiHidden="0" w:name="Colorful Shading Accent 1"/>
-    <w:lsdException w:unhideWhenUsed="0" w:uiPriority="72" w:semiHidden="0" w:name="Colorful List Accent 1"/>
-    <w:lsdException w:unhideWhenUsed="0" w:uiPriority="73" w:semiHidden="0" w:name="Colorful Grid Accent 1"/>
-    <w:lsdException w:unhideWhenUsed="0" w:uiPriority="60" w:semiHidden="0" w:name="Light Shading Accent 2"/>
-    <w:lsdException w:unhideWhenUsed="0" w:uiPriority="61" w:semiHidden="0" w:name="Light List Accent 2"/>
-    <w:lsdException w:unhideWhenUsed="0" w:uiPriority="62" w:semiHidden="0" w:name="Light Grid Accent 2"/>
-    <w:lsdException w:unhideWhenUsed="0" w:uiPriority="63" w:semiHidden="0" w:name="Medium Shading 1 Accent 2"/>
-    <w:lsdException w:unhideWhenUsed="0" w:uiPriority="64" w:semiHidden="0" w:name="Medium Shading 2 Accent 2"/>
-    <w:lsdException w:unhideWhenUsed="0" w:uiPriority="65" w:semiHidden="0" w:name="Medium List 1 Accent 2"/>
-    <w:lsdException w:unhideWhenUsed="0" w:uiPriority="66" w:semiHidden="0" w:name="Medium List 2 Accent 2"/>
-    <w:lsdException w:unhideWhenUsed="0" w:uiPriority="67" w:semiHidden="0" w:name="Medium Grid 1 Accent 2"/>
-    <w:lsdException w:unhideWhenUsed="0" w:uiPriority="68" w:semiHidden="0" w:name="Medium Grid 2 Accent 2"/>
-    <w:lsdException w:unhideWhenUsed="0" w:uiPriority="69" w:semiHidden="0" w:name="Medium Grid 3 Accent 2"/>
-    <w:lsdException w:unhideWhenUsed="0" w:uiPriority="70" w:semiHidden="0" w:name="Dark List Accent 2"/>
-    <w:lsdException w:unhideWhenUsed="0" w:uiPriority="71" w:semiHidden="0" w:name="Colorful Shading Accent 2"/>
-    <w:lsdException w:unhideWhenUsed="0" w:uiPriority="72" w:semiHidden="0" w:name="Colorful List Accent 2"/>
-    <w:lsdException w:unhideWhenUsed="0" w:uiPriority="73" w:semiHidden="0" w:name="Colorful Grid Accent 2"/>
-    <w:lsdException w:unhideWhenUsed="0" w:uiPriority="60" w:semiHidden="0" w:name="Light Shading Accent 3"/>
-    <w:lsdException w:unhideWhenUsed="0" w:uiPriority="61" w:semiHidden="0" w:name="Light List Accent 3"/>
-    <w:lsdException w:unhideWhenUsed="0" w:uiPriority="62" w:semiHidden="0" w:name="Light Grid Accent 3"/>
-    <w:lsdException w:unhideWhenUsed="0" w:uiPriority="63" w:semiHidden="0" w:name="Medium Shading 1 Accent 3"/>
-    <w:lsdException w:unhideWhenUsed="0" w:uiPriority="64" w:semiHidden="0" w:name="Medium Shading 2 Accent 3"/>
-    <w:lsdException w:unhideWhenUsed="0" w:uiPriority="65" w:semiHidden="0" w:name="Medium List 1 Accent 3"/>
-    <w:lsdException w:unhideWhenUsed="0" w:uiPriority="66" w:semiHidden="0" w:name="Medium List 2 Accent 3"/>
-    <w:lsdException w:unhideWhenUsed="0" w:uiPriority="67" w:semiHidden="0" w:name="Medium Grid 1 Accent 3"/>
-    <w:lsdException w:unhideWhenUsed="0" w:uiPriority="68" w:semiHidden="0" w:name="Medium Grid 2 Accent 3"/>
-    <w:lsdException w:unhideWhenUsed="0" w:uiPriority="69" w:semiHidden="0" w:name="Medium Grid 3 Accent 3"/>
-    <w:lsdException w:unhideWhenUsed="0" w:uiPriority="70" w:semiHidden="0" w:name="Dark List Accent 3"/>
-    <w:lsdException w:unhideWhenUsed="0" w:uiPriority="71" w:semiHidden="0" w:name="Colorful Shading Accent 3"/>
-    <w:lsdException w:unhideWhenUsed="0" w:uiPriority="72" w:semiHidden="0" w:name="Colorful List Accent 3"/>
-    <w:lsdException w:unhideWhenUsed="0" w:uiPriority="73" w:semiHidden="0" w:name="Colorful Grid Accent 3"/>
-    <w:lsdException w:unhideWhenUsed="0" w:uiPriority="60" w:semiHidden="0" w:name="Light Shading Accent 4"/>
-    <w:lsdException w:unhideWhenUsed="0" w:uiPriority="61" w:semiHidden="0" w:name="Light List Accent 4"/>
-    <w:lsdException w:unhideWhenUsed="0" w:uiPriority="62" w:semiHidden="0" w:name="Light Grid Accent 4"/>
-    <w:lsdException w:unhideWhenUsed="0" w:uiPriority="63" w:semiHidden="0" w:name="Medium Shading 1 Accent 4"/>
-    <w:lsdException w:unhideWhenUsed="0" w:uiPriority="64" w:semiHidden="0" w:name="Medium Shading 2 Accent 4"/>
-    <w:lsdException w:unhideWhenUsed="0" w:uiPriority="65" w:semiHidden="0" w:name="Medium List 1 Accent 4"/>
-    <w:lsdException w:unhideWhenUsed="0" w:uiPriority="66" w:semiHidden="0" w:name="Medium List 2 Accent 4"/>
-    <w:lsdException w:unhideWhenUsed="0" w:uiPriority="67" w:semiHidden="0" w:name="Medium Grid 1 Accent 4"/>
-    <w:lsdException w:unhideWhenUsed="0" w:uiPriority="68" w:semiHidden="0" w:name="Medium Grid 2 Accent 4"/>
-    <w:lsdException w:unhideWhenUsed="0" w:uiPriority="69" w:semiHidden="0" w:name="Medium Grid 3 Accent 4"/>
-    <w:lsdException w:unhideWhenUsed="0" w:uiPriority="70" w:semiHidden="0" w:name="Dark List Accent 4"/>
-    <w:lsdException w:unhideWhenUsed="0" w:uiPriority="71" w:semiHidden="0" w:name="Colorful Shading Accent 4"/>
-    <w:lsdException w:unhideWhenUsed="0" w:uiPriority="72" w:semiHidden="0" w:name="Colorful List Accent 4"/>
-    <w:lsdException w:unhideWhenUsed="0" w:uiPriority="73" w:semiHidden="0" w:name="Colorful Grid Accent 4"/>
-    <w:lsdException w:unhideWhenUsed="0" w:uiPriority="60" w:semiHidden="0" w:name="Light Shading Accent 5"/>
-    <w:lsdException w:unhideWhenUsed="0" w:uiPriority="61" w:semiHidden="0" w:name="Light List Accent 5"/>
-    <w:lsdException w:unhideWhenUsed="0" w:uiPriority="62" w:semiHidden="0" w:name="Light Grid Accent 5"/>
-    <w:lsdException w:unhideWhenUsed="0" w:uiPriority="63" w:semiHidden="0" w:name="Medium Shading 1 Accent 5"/>
-    <w:lsdException w:unhideWhenUsed="0" w:uiPriority="64" w:semiHidden="0" w:name="Medium Shading 2 Accent 5"/>
-    <w:lsdException w:unhideWhenUsed="0" w:uiPriority="65" w:semiHidden="0" w:name="Medium List 1 Accent 5"/>
-    <w:lsdException w:unhideWhenUsed="0" w:uiPriority="66" w:semiHidden="0" w:name="Medium List 2 Accent 5"/>
-    <w:lsdException w:unhideWhenUsed="0" w:uiPriority="67" w:semiHidden="0" w:name="Medium Grid 1 Accent 5"/>
-    <w:lsdException w:unhideWhenUsed="0" w:uiPriority="68" w:semiHidden="0" w:name="Medium Grid 2 Accent 5"/>
-    <w:lsdException w:unhideWhenUsed="0" w:uiPriority="69" w:semiHidden="0" w:name="Medium Grid 3 Accent 5"/>
-    <w:lsdException w:unhideWhenUsed="0" w:uiPriority="70" w:semiHidden="0" w:name="Dark List Accent 5"/>
-    <w:lsdException w:unhideWhenUsed="0" w:uiPriority="71" w:semiHidden="0" w:name="Colorful Shading Accent 5"/>
-    <w:lsdException w:unhideWhenUsed="0" w:uiPriority="72" w:semiHidden="0" w:name="Colorful List Accent 5"/>
-    <w:lsdException w:unhideWhenUsed="0" w:uiPriority="73" w:semiHidden="0" w:name="Colorful Grid Accent 5"/>
-    <w:lsdException w:unhideWhenUsed="0" w:uiPriority="60" w:semiHidden="0" w:name="Light Shading Accent 6"/>
-    <w:lsdException w:unhideWhenUsed="0" w:uiPriority="61" w:semiHidden="0" w:name="Light List Accent 6"/>
-    <w:lsdException w:unhideWhenUsed="0" w:uiPriority="62" w:semiHidden="0" w:name="Light Grid Accent 6"/>
-    <w:lsdException w:unhideWhenUsed="0" w:uiPriority="63" w:semiHidden="0" w:name="Medium Shading 1 Accent 6"/>
-    <w:lsdException w:unhideWhenUsed="0" w:uiPriority="64" w:semiHidden="0" w:name="Medium Shading 2 Accent 6"/>
-    <w:lsdException w:unhideWhenUsed="0" w:uiPriority="65" w:semiHidden="0" w:name="Medium List 1 Accent 6"/>
-    <w:lsdException w:unhideWhenUsed="0" w:uiPriority="66" w:semiHidden="0" w:name="Medium List 2 Accent 6"/>
-    <w:lsdException w:unhideWhenUsed="0" w:uiPriority="67" w:semiHidden="0" w:name="Medium Grid 1 Accent 6"/>
-    <w:lsdException w:unhideWhenUsed="0" w:uiPriority="68" w:semiHidden="0" w:name="Medium Grid 2 Accent 6"/>
-    <w:lsdException w:unhideWhenUsed="0" w:uiPriority="69" w:semiHidden="0" w:name="Medium Grid 3 Accent 6"/>
-    <w:lsdException w:unhideWhenUsed="0" w:uiPriority="70" w:semiHidden="0" w:name="Dark List Accent 6"/>
-    <w:lsdException w:unhideWhenUsed="0" w:uiPriority="71" w:semiHidden="0" w:name="Colorful Shading Accent 6"/>
-    <w:lsdException w:unhideWhenUsed="0" w:uiPriority="72" w:semiHidden="0" w:name="Colorful List Accent 6"/>
-    <w:lsdException w:unhideWhenUsed="0" w:uiPriority="73" w:semiHidden="0" w:name="Colorful Grid Accent 6"/>
+  <w:latentStyles w:defLockedState="0" w:defUIPriority="0" w:defSemiHidden="0" w:defUnhideWhenUsed="0" w:defQFormat="0" w:count="371">
+    <w:lsdException w:name="Normal" w:qFormat="1"/>
+    <w:lsdException w:name="heading 1" w:qFormat="1"/>
+    <w:lsdException w:name="heading 2" w:semiHidden="1" w:unhideWhenUsed="1" w:qFormat="1"/>
+    <w:lsdException w:name="heading 3" w:semiHidden="1" w:unhideWhenUsed="1" w:qFormat="1"/>
+    <w:lsdException w:name="heading 4" w:semiHidden="1" w:unhideWhenUsed="1" w:qFormat="1"/>
+    <w:lsdException w:name="heading 5" w:semiHidden="1" w:unhideWhenUsed="1" w:qFormat="1"/>
+    <w:lsdException w:name="heading 6" w:semiHidden="1" w:unhideWhenUsed="1" w:qFormat="1"/>
+    <w:lsdException w:name="heading 7" w:semiHidden="1" w:unhideWhenUsed="1" w:qFormat="1"/>
+    <w:lsdException w:name="heading 8" w:semiHidden="1" w:unhideWhenUsed="1" w:qFormat="1"/>
+    <w:lsdException w:name="heading 9" w:semiHidden="1" w:unhideWhenUsed="1" w:qFormat="1"/>
+    <w:lsdException w:name="toc 1" w:uiPriority="39"/>
+    <w:lsdException w:name="toc 2" w:uiPriority="39"/>
+    <w:lsdException w:name="footer" w:uiPriority="99" w:unhideWhenUsed="1"/>
+    <w:lsdException w:name="caption" w:semiHidden="1" w:unhideWhenUsed="1" w:qFormat="1"/>
+    <w:lsdException w:name="Title" w:qFormat="1"/>
+    <w:lsdException w:name="Default Paragraph Font" w:semiHidden="1" w:qFormat="1"/>
+    <w:lsdException w:name="Subtitle" w:qFormat="1"/>
+    <w:lsdException w:name="Hyperlink" w:uiPriority="99"/>
+    <w:lsdException w:name="Strong" w:uiPriority="22" w:qFormat="1"/>
+    <w:lsdException w:name="Emphasis" w:qFormat="1"/>
+    <w:lsdException w:name="HTML Top of Form" w:semiHidden="1" w:uiPriority="99" w:unhideWhenUsed="1"/>
+    <w:lsdException w:name="HTML Bottom of Form" w:semiHidden="1" w:uiPriority="99" w:unhideWhenUsed="1"/>
+    <w:lsdException w:name="Normal Table" w:semiHidden="1" w:unhideWhenUsed="1" w:qFormat="1"/>
+    <w:lsdException w:name="No List" w:semiHidden="1" w:uiPriority="99" w:unhideWhenUsed="1"/>
+    <w:lsdException w:name="Outline List 1" w:semiHidden="1" w:uiPriority="99" w:unhideWhenUsed="1"/>
+    <w:lsdException w:name="Outline List 2" w:semiHidden="1" w:uiPriority="99" w:unhideWhenUsed="1"/>
+    <w:lsdException w:name="Outline List 3" w:semiHidden="1" w:uiPriority="99" w:unhideWhenUsed="1"/>
+    <w:lsdException w:name="Table Simple 1" w:semiHidden="1" w:unhideWhenUsed="1"/>
+    <w:lsdException w:name="Table Simple 2" w:semiHidden="1" w:unhideWhenUsed="1"/>
+    <w:lsdException w:name="Table Simple 3" w:semiHidden="1" w:unhideWhenUsed="1"/>
+    <w:lsdException w:name="Table Classic 1" w:semiHidden="1" w:unhideWhenUsed="1"/>
+    <w:lsdException w:name="Table Classic 2" w:semiHidden="1" w:unhideWhenUsed="1"/>
+    <w:lsdException w:name="Table Classic 3" w:semiHidden="1" w:unhideWhenUsed="1"/>
+    <w:lsdException w:name="Table Classic 4" w:semiHidden="1" w:unhideWhenUsed="1"/>
+    <w:lsdException w:name="Table Colorful 1" w:semiHidden="1" w:unhideWhenUsed="1"/>
+    <w:lsdException w:name="Table Colorful 2" w:semiHidden="1" w:unhideWhenUsed="1"/>
+    <w:lsdException w:name="Table Colorful 3" w:semiHidden="1" w:unhideWhenUsed="1"/>
+    <w:lsdException w:name="Table Columns 1" w:semiHidden="1" w:unhideWhenUsed="1"/>
+    <w:lsdException w:name="Table Columns 2" w:semiHidden="1" w:unhideWhenUsed="1"/>
+    <w:lsdException w:name="Table Columns 3" w:semiHidden="1" w:unhideWhenUsed="1"/>
+    <w:lsdException w:name="Table Columns 4" w:semiHidden="1" w:unhideWhenUsed="1"/>
+    <w:lsdException w:name="Table Columns 5" w:semiHidden="1" w:unhideWhenUsed="1"/>
+    <w:lsdException w:name="Table Grid 1" w:semiHidden="1" w:unhideWhenUsed="1"/>
+    <w:lsdException w:name="Table Grid 2" w:semiHidden="1" w:unhideWhenUsed="1"/>
+    <w:lsdException w:name="Table Grid 3" w:semiHidden="1" w:unhideWhenUsed="1"/>
+    <w:lsdException w:name="Table Grid 4" w:semiHidden="1" w:unhideWhenUsed="1"/>
+    <w:lsdException w:name="Table Grid 5" w:semiHidden="1" w:unhideWhenUsed="1"/>
+    <w:lsdException w:name="Table Grid 6" w:semiHidden="1" w:unhideWhenUsed="1"/>
+    <w:lsdException w:name="Table Grid 7" w:semiHidden="1" w:unhideWhenUsed="1"/>
+    <w:lsdException w:name="Table Grid 8" w:semiHidden="1" w:unhideWhenUsed="1"/>
+    <w:lsdException w:name="Table List 1" w:semiHidden="1" w:unhideWhenUsed="1"/>
+    <w:lsdException w:name="Table List 2" w:semiHidden="1" w:unhideWhenUsed="1"/>
+    <w:lsdException w:name="Table List 3" w:semiHidden="1" w:unhideWhenUsed="1"/>
+    <w:lsdException w:name="Table List 4" w:semiHidden="1" w:unhideWhenUsed="1"/>
+    <w:lsdException w:name="Table List 5" w:semiHidden="1" w:unhideWhenUsed="1"/>
+    <w:lsdException w:name="Table List 6" w:semiHidden="1" w:unhideWhenUsed="1"/>
+    <w:lsdException w:name="Table List 7" w:semiHidden="1" w:unhideWhenUsed="1"/>
+    <w:lsdException w:name="Table List 8" w:semiHidden="1" w:unhideWhenUsed="1"/>
+    <w:lsdException w:name="Table 3D effects 1" w:semiHidden="1" w:unhideWhenUsed="1"/>
+    <w:lsdException w:name="Table 3D effects 2" w:semiHidden="1" w:unhideWhenUsed="1"/>
+    <w:lsdException w:name="Table 3D effects 3" w:semiHidden="1" w:unhideWhenUsed="1"/>
+    <w:lsdException w:name="Table Contemporary" w:semiHidden="1" w:unhideWhenUsed="1"/>
+    <w:lsdException w:name="Table Elegant" w:semiHidden="1" w:unhideWhenUsed="1"/>
+    <w:lsdException w:name="Table Professional" w:semiHidden="1" w:unhideWhenUsed="1"/>
+    <w:lsdException w:name="Table Subtle 1" w:semiHidden="1" w:unhideWhenUsed="1"/>
+    <w:lsdException w:name="Table Subtle 2" w:semiHidden="1" w:unhideWhenUsed="1"/>
+    <w:lsdException w:name="Table Web 1" w:semiHidden="1" w:unhideWhenUsed="1"/>
+    <w:lsdException w:name="Table Web 2" w:semiHidden="1" w:unhideWhenUsed="1"/>
+    <w:lsdException w:name="Table Web 3" w:semiHidden="1" w:unhideWhenUsed="1"/>
+    <w:lsdException w:name="Table Grid" w:semiHidden="1" w:unhideWhenUsed="1"/>
+    <w:lsdException w:name="Table Theme" w:semiHidden="1" w:unhideWhenUsed="1"/>
+    <w:lsdException w:name="Placeholder Text" w:semiHidden="1" w:uiPriority="99"/>
+    <w:lsdException w:name="No Spacing" w:uiPriority="99"/>
+    <w:lsdException w:name="Light Shading" w:uiPriority="60"/>
+    <w:lsdException w:name="Light List" w:uiPriority="61"/>
+    <w:lsdException w:name="Light Grid" w:uiPriority="62"/>
+    <w:lsdException w:name="Medium Shading 1" w:uiPriority="63"/>
+    <w:lsdException w:name="Medium Shading 2" w:uiPriority="64"/>
+    <w:lsdException w:name="Medium List 1" w:uiPriority="65"/>
+    <w:lsdException w:name="Medium List 2" w:uiPriority="66"/>
+    <w:lsdException w:name="Medium Grid 1" w:uiPriority="67"/>
+    <w:lsdException w:name="Medium Grid 2" w:uiPriority="68"/>
+    <w:lsdException w:name="Medium Grid 3" w:uiPriority="69"/>
+    <w:lsdException w:name="Dark List" w:uiPriority="70"/>
+    <w:lsdException w:name="Colorful Shading" w:uiPriority="71"/>
+    <w:lsdException w:name="Colorful List" w:uiPriority="72"/>
+    <w:lsdException w:name="Colorful Grid" w:uiPriority="73"/>
+    <w:lsdException w:name="Light Shading Accent 1" w:uiPriority="60"/>
+    <w:lsdException w:name="Light List Accent 1" w:uiPriority="61"/>
+    <w:lsdException w:name="Light Grid Accent 1" w:uiPriority="62"/>
+    <w:lsdException w:name="Medium Shading 1 Accent 1" w:uiPriority="63"/>
+    <w:lsdException w:name="Medium Shading 2 Accent 1" w:uiPriority="64"/>
+    <w:lsdException w:name="Medium List 1 Accent 1" w:uiPriority="65"/>
+    <w:lsdException w:name="Revision" w:semiHidden="1" w:uiPriority="99"/>
+    <w:lsdException w:name="List Paragraph" w:uiPriority="34" w:qFormat="1"/>
+    <w:lsdException w:name="Quote" w:uiPriority="99"/>
+    <w:lsdException w:name="Intense Quote" w:uiPriority="99"/>
+    <w:lsdException w:name="Medium List 2 Accent 1" w:uiPriority="66"/>
+    <w:lsdException w:name="Medium Grid 1 Accent 1" w:uiPriority="67"/>
+    <w:lsdException w:name="Medium Grid 2 Accent 1" w:uiPriority="68"/>
+    <w:lsdException w:name="Medium Grid 3 Accent 1" w:uiPriority="69"/>
+    <w:lsdException w:name="Dark List Accent 1" w:uiPriority="70"/>
+    <w:lsdException w:name="Colorful Shading Accent 1" w:uiPriority="71"/>
+    <w:lsdException w:name="Colorful List Accent 1" w:uiPriority="72"/>
+    <w:lsdException w:name="Colorful Grid Accent 1" w:uiPriority="73"/>
+    <w:lsdException w:name="Light Shading Accent 2" w:uiPriority="60"/>
+    <w:lsdException w:name="Light List Accent 2" w:uiPriority="61"/>
+    <w:lsdException w:name="Light Grid Accent 2" w:uiPriority="62"/>
+    <w:lsdException w:name="Medium Shading 1 Accent 2" w:uiPriority="63"/>
+    <w:lsdException w:name="Medium Shading 2 Accent 2" w:uiPriority="64"/>
+    <w:lsdException w:name="Medium List 1 Accent 2" w:uiPriority="65"/>
+    <w:lsdException w:name="Medium List 2 Accent 2" w:uiPriority="66"/>
+    <w:lsdException w:name="Medium Grid 1 Accent 2" w:uiPriority="67"/>
+    <w:lsdException w:name="Medium Grid 2 Accent 2" w:uiPriority="68"/>
+    <w:lsdException w:name="Medium Grid 3 Accent 2" w:uiPriority="69"/>
+    <w:lsdException w:name="Dark List Accent 2" w:uiPriority="70"/>
+    <w:lsdException w:name="Colorful Shading Accent 2" w:uiPriority="71"/>
+    <w:lsdException w:name="Colorful List Accent 2" w:uiPriority="72"/>
+    <w:lsdException w:name="Colorful Grid Accent 2" w:uiPriority="73"/>
+    <w:lsdException w:name="Light Shading Accent 3" w:uiPriority="60"/>
+    <w:lsdException w:name="Light List Accent 3" w:uiPriority="61"/>
+    <w:lsdException w:name="Light Grid Accent 3" w:uiPriority="62"/>
+    <w:lsdException w:name="Medium Shading 1 Accent 3" w:uiPriority="63"/>
+    <w:lsdException w:name="Medium Shading 2 Accent 3" w:uiPriority="64"/>
+    <w:lsdException w:name="Medium List 1 Accent 3" w:uiPriority="65"/>
+    <w:lsdException w:name="Medium List 2 Accent 3" w:uiPriority="66"/>
+    <w:lsdException w:name="Medium Grid 1 Accent 3" w:uiPriority="67"/>
+    <w:lsdException w:name="Medium Grid 2 Accent 3" w:uiPriority="68"/>
+    <w:lsdException w:name="Medium Grid 3 Accent 3" w:uiPriority="69"/>
+    <w:lsdException w:name="Dark List Accent 3" w:uiPriority="70"/>
+    <w:lsdException w:name="Colorful Shading Accent 3" w:uiPriority="71"/>
+    <w:lsdException w:name="Colorful List Accent 3" w:uiPriority="72"/>
+    <w:lsdException w:name="Colorful Grid Accent 3" w:uiPriority="73"/>
+    <w:lsdException w:name="Light Shading Accent 4" w:uiPriority="60"/>
+    <w:lsdException w:name="Light List Accent 4" w:uiPriority="61"/>
+    <w:lsdException w:name="Light Grid Accent 4" w:uiPriority="62"/>
+    <w:lsdException w:name="Medium Shading 1 Accent 4" w:uiPriority="63"/>
+    <w:lsdException w:name="Medium Shading 2 Accent 4" w:uiPriority="64"/>
+    <w:lsdException w:name="Medium List 1 Accent 4" w:uiPriority="65"/>
+    <w:lsdException w:name="Medium List 2 Accent 4" w:uiPriority="66"/>
+    <w:lsdException w:name="Medium Grid 1 Accent 4" w:uiPriority="67"/>
+    <w:lsdException w:name="Medium Grid 2 Accent 4" w:uiPriority="68"/>
+    <w:lsdException w:name="Medium Grid 3 Accent 4" w:uiPriority="69"/>
+    <w:lsdException w:name="Dark List Accent 4" w:uiPriority="70"/>
+    <w:lsdException w:name="Colorful Shading Accent 4" w:uiPriority="71"/>
+    <w:lsdException w:name="Colorful List Accent 4" w:uiPriority="72"/>
+    <w:lsdException w:name="Colorful Grid Accent 4" w:uiPriority="73"/>
+    <w:lsdException w:name="Light Shading Accent 5" w:uiPriority="60"/>
+    <w:lsdException w:name="Light List Accent 5" w:uiPriority="61"/>
+    <w:lsdException w:name="Light Grid Accent 5" w:uiPriority="62"/>
+    <w:lsdException w:name="Medium Shading 1 Accent 5" w:uiPriority="63"/>
+    <w:lsdException w:name="Medium Shading 2 Accent 5" w:uiPriority="64"/>
+    <w:lsdException w:name="Medium List 1 Accent 5" w:uiPriority="65"/>
+    <w:lsdException w:name="Medium List 2 Accent 5" w:uiPriority="66"/>
+    <w:lsdException w:name="Medium Grid 1 Accent 5" w:uiPriority="67"/>
+    <w:lsdException w:name="Medium Grid 2 Accent 5" w:uiPriority="68"/>
+    <w:lsdException w:name="Medium Grid 3 Accent 5" w:uiPriority="69"/>
+    <w:lsdException w:name="Dark List Accent 5" w:uiPriority="70"/>
+    <w:lsdException w:name="Colorful Shading Accent 5" w:uiPriority="71"/>
+    <w:lsdException w:name="Colorful List Accent 5" w:uiPriority="72"/>
+    <w:lsdException w:name="Colorful Grid Accent 5" w:uiPriority="73"/>
+    <w:lsdException w:name="Light Shading Accent 6" w:uiPriority="60"/>
+    <w:lsdException w:name="Light List Accent 6" w:uiPriority="61"/>
+    <w:lsdException w:name="Light Grid Accent 6" w:uiPriority="62"/>
+    <w:lsdException w:name="Medium Shading 1 Accent 6" w:uiPriority="63"/>
+    <w:lsdException w:name="Medium Shading 2 Accent 6" w:uiPriority="64"/>
+    <w:lsdException w:name="Medium List 1 Accent 6" w:uiPriority="65"/>
+    <w:lsdException w:name="Medium List 2 Accent 6" w:uiPriority="66"/>
+    <w:lsdException w:name="Medium Grid 1 Accent 6" w:uiPriority="67"/>
+    <w:lsdException w:name="Medium Grid 2 Accent 6" w:uiPriority="68"/>
+    <w:lsdException w:name="Medium Grid 3 Accent 6" w:uiPriority="69"/>
+    <w:lsdException w:name="Dark List Accent 6" w:uiPriority="70"/>
+    <w:lsdException w:name="Colorful Shading Accent 6" w:uiPriority="71"/>
+    <w:lsdException w:name="Colorful List Accent 6" w:uiPriority="72"/>
+    <w:lsdException w:name="Colorful Grid Accent 6" w:uiPriority="73"/>
+    <w:lsdException w:name="Subtle Emphasis" w:uiPriority="19" w:qFormat="1"/>
+    <w:lsdException w:name="Intense Emphasis" w:uiPriority="21" w:qFormat="1"/>
+    <w:lsdException w:name="Subtle Reference" w:uiPriority="31" w:qFormat="1"/>
+    <w:lsdException w:name="Intense Reference" w:uiPriority="32" w:qFormat="1"/>
+    <w:lsdException w:name="Book Title" w:uiPriority="33" w:qFormat="1"/>
+    <w:lsdException w:name="Bibliography" w:semiHidden="1" w:uiPriority="37" w:unhideWhenUsed="1"/>
+    <w:lsdException w:name="TOC Heading" w:semiHidden="1" w:uiPriority="39" w:unhideWhenUsed="1" w:qFormat="1"/>
+    <w:lsdException w:name="Plain Table 1" w:uiPriority="41"/>
+    <w:lsdException w:name="Plain Table 2" w:uiPriority="42"/>
+    <w:lsdException w:name="Plain Table 3" w:uiPriority="43"/>
+    <w:lsdException w:name="Plain Table 4" w:uiPriority="44"/>
+    <w:lsdException w:name="Plain Table 5" w:uiPriority="45"/>
+    <w:lsdException w:name="Grid Table Light" w:uiPriority="40"/>
+    <w:lsdException w:name="Grid Table 1 Light" w:uiPriority="46"/>
+    <w:lsdException w:name="Grid Table 2" w:uiPriority="47"/>
+    <w:lsdException w:name="Grid Table 3" w:uiPriority="48"/>
+    <w:lsdException w:name="Grid Table 4" w:uiPriority="49"/>
+    <w:lsdException w:name="Grid Table 5 Dark" w:uiPriority="50"/>
+    <w:lsdException w:name="Grid Table 6 Colorful" w:uiPriority="51"/>
+    <w:lsdException w:name="Grid Table 7 Colorful" w:uiPriority="52"/>
+    <w:lsdException w:name="Grid Table 1 Light Accent 1" w:uiPriority="46"/>
+    <w:lsdException w:name="Grid Table 2 Accent 1" w:uiPriority="47"/>
+    <w:lsdException w:name="Grid Table 3 Accent 1" w:uiPriority="48"/>
+    <w:lsdException w:name="Grid Table 4 Accent 1" w:uiPriority="49"/>
+    <w:lsdException w:name="Grid Table 5 Dark Accent 1" w:uiPriority="50"/>
+    <w:lsdException w:name="Grid Table 6 Colorful Accent 1" w:uiPriority="51"/>
+    <w:lsdException w:name="Grid Table 7 Colorful Accent 1" w:uiPriority="52"/>
+    <w:lsdException w:name="Grid Table 1 Light Accent 2" w:uiPriority="46"/>
+    <w:lsdException w:name="Grid Table 2 Accent 2" w:uiPriority="47"/>
+    <w:lsdException w:name="Grid Table 3 Accent 2" w:uiPriority="48"/>
+    <w:lsdException w:name="Grid Table 4 Accent 2" w:uiPriority="49"/>
+    <w:lsdException w:name="Grid Table 5 Dark Accent 2" w:uiPriority="50"/>
+    <w:lsdException w:name="Grid Table 6 Colorful Accent 2" w:uiPriority="51"/>
+    <w:lsdException w:name="Grid Table 7 Colorful Accent 2" w:uiPriority="52"/>
+    <w:lsdException w:name="Grid Table 1 Light Accent 3" w:uiPriority="46"/>
+    <w:lsdException w:name="Grid Table 2 Accent 3" w:uiPriority="47"/>
+    <w:lsdException w:name="Grid Table 3 Accent 3" w:uiPriority="48"/>
+    <w:lsdException w:name="Grid Table 4 Accent 3" w:uiPriority="49"/>
+    <w:lsdException w:name="Grid Table 5 Dark Accent 3" w:uiPriority="50"/>
+    <w:lsdException w:name="Grid Table 6 Colorful Accent 3" w:uiPriority="51"/>
+    <w:lsdException w:name="Grid Table 7 Colorful Accent 3" w:uiPriority="52"/>
+    <w:lsdException w:name="Grid Table 1 Light Accent 4" w:uiPriority="46"/>
+    <w:lsdException w:name="Grid Table 2 Accent 4" w:uiPriority="47"/>
+    <w:lsdException w:name="Grid Table 3 Accent 4" w:uiPriority="48"/>
+    <w:lsdException w:name="Grid Table 4 Accent 4" w:uiPriority="49"/>
+    <w:lsdException w:name="Grid Table 5 Dark Accent 4" w:uiPriority="50"/>
+    <w:lsdException w:name="Grid Table 6 Colorful Accent 4" w:uiPriority="51"/>
+    <w:lsdException w:name="Grid Table 7 Colorful Accent 4" w:uiPriority="52"/>
+    <w:lsdException w:name="Grid Table 1 Light Accent 5" w:uiPriority="46"/>
+    <w:lsdException w:name="Grid Table 2 Accent 5" w:uiPriority="47"/>
+    <w:lsdException w:name="Grid Table 3 Accent 5" w:uiPriority="48"/>
+    <w:lsdException w:name="Grid Table 4 Accent 5" w:uiPriority="49"/>
+    <w:lsdException w:name="Grid Table 5 Dark Accent 5" w:uiPriority="50"/>
+    <w:lsdException w:name="Grid Table 6 Colorful Accent 5" w:uiPriority="51"/>
+    <w:lsdException w:name="Grid Table 7 Colorful Accent 5" w:uiPriority="52"/>
+    <w:lsdException w:name="Grid Table 1 Light Accent 6" w:uiPriority="46"/>
+    <w:lsdException w:name="Grid Table 2 Accent 6" w:uiPriority="47"/>
+    <w:lsdException w:name="Grid Table 3 Accent 6" w:uiPriority="48"/>
+    <w:lsdException w:name="Grid Table 4 Accent 6" w:uiPriority="49"/>
+    <w:lsdException w:name="Grid Table 5 Dark Accent 6" w:uiPriority="50"/>
+    <w:lsdException w:name="Grid Table 6 Colorful Accent 6" w:uiPriority="51"/>
+    <w:lsdException w:name="Grid Table 7 Colorful Accent 6" w:uiPriority="52"/>
+    <w:lsdException w:name="List Table 1 Light" w:uiPriority="46"/>
+    <w:lsdException w:name="List Table 2" w:uiPriority="47"/>
+    <w:lsdException w:name="List Table 3" w:uiPriority="48"/>
+    <w:lsdException w:name="List Table 4" w:uiPriority="49"/>
+    <w:lsdException w:name="List Table 5 Dark" w:uiPriority="50"/>
+    <w:lsdException w:name="List Table 6 Colorful" w:uiPriority="51"/>
+    <w:lsdException w:name="List Table 7 Colorful" w:uiPriority="52"/>
+    <w:lsdException w:name="List Table 1 Light Accent 1" w:uiPriority="46"/>
+    <w:lsdException w:name="List Table 2 Accent 1" w:uiPriority="47"/>
+    <w:lsdException w:name="List Table 3 Accent 1" w:uiPriority="48"/>
+    <w:lsdException w:name="List Table 4 Accent 1" w:uiPriority="49"/>
+    <w:lsdException w:name="List Table 5 Dark Accent 1" w:uiPriority="50"/>
+    <w:lsdException w:name="List Table 6 Colorful Accent 1" w:uiPriority="51"/>
+    <w:lsdException w:name="List Table 7 Colorful Accent 1" w:uiPriority="52"/>
+    <w:lsdException w:name="List Table 1 Light Accent 2" w:uiPriority="46"/>
+    <w:lsdException w:name="List Table 2 Accent 2" w:uiPriority="47"/>
+    <w:lsdException w:name="List Table 3 Accent 2" w:uiPriority="48"/>
+    <w:lsdException w:name="List Table 4 Accent 2" w:uiPriority="49"/>
+    <w:lsdException w:name="List Table 5 Dark Accent 2" w:uiPriority="50"/>
+    <w:lsdException w:name="List Table 6 Colorful Accent 2" w:uiPriority="51"/>
+    <w:lsdException w:name="List Table 7 Colorful Accent 2" w:uiPriority="52"/>
+    <w:lsdException w:name="List Table 1 Light Accent 3" w:uiPriority="46"/>
+    <w:lsdException w:name="List Table 2 Accent 3" w:uiPriority="47"/>
+    <w:lsdException w:name="List Table 3 Accent 3" w:uiPriority="48"/>
+    <w:lsdException w:name="List Table 4 Accent 3" w:uiPriority="49"/>
+    <w:lsdException w:name="List Table 5 Dark Accent 3" w:uiPriority="50"/>
+    <w:lsdException w:name="List Table 6 Colorful Accent 3" w:uiPriority="51"/>
+    <w:lsdException w:name="List Table 7 Colorful Accent 3" w:uiPriority="52"/>
+    <w:lsdException w:name="List Table 1 Light Accent 4" w:uiPriority="46"/>
+    <w:lsdException w:name="List Table 2 Accent 4" w:uiPriority="47"/>
+    <w:lsdException w:name="List Table 3 Accent 4" w:uiPriority="48"/>
+    <w:lsdException w:name="List Table 4 Accent 4" w:uiPriority="49"/>
+    <w:lsdException w:name="List Table 5 Dark Accent 4" w:uiPriority="50"/>
+    <w:lsdException w:name="List Table 6 Colorful Accent 4" w:uiPriority="51"/>
+    <w:lsdException w:name="List Table 7 Colorful Accent 4" w:uiPriority="52"/>
+    <w:lsdException w:name="List Table 1 Light Accent 5" w:uiPriority="46"/>
+    <w:lsdException w:name="List Table 2 Accent 5" w:uiPriority="47"/>
+    <w:lsdException w:name="List Table 3 Accent 5" w:uiPriority="48"/>
+    <w:lsdException w:name="List Table 4 Accent 5" w:uiPriority="49"/>
+    <w:lsdException w:name="List Table 5 Dark Accent 5" w:uiPriority="50"/>
+    <w:lsdException w:name="List Table 6 Colorful Accent 5" w:uiPriority="51"/>
+    <w:lsdException w:name="List Table 7 Colorful Accent 5" w:uiPriority="52"/>
+    <w:lsdException w:name="List Table 1 Light Accent 6" w:uiPriority="46"/>
+    <w:lsdException w:name="List Table 2 Accent 6" w:uiPriority="47"/>
+    <w:lsdException w:name="List Table 3 Accent 6" w:uiPriority="48"/>
+    <w:lsdException w:name="List Table 4 Accent 6" w:uiPriority="49"/>
+    <w:lsdException w:name="List Table 5 Dark Accent 6" w:uiPriority="50"/>
+    <w:lsdException w:name="List Table 6 Colorful Accent 6" w:uiPriority="51"/>
+    <w:lsdException w:name="List Table 7 Colorful Accent 6" w:uiPriority="52"/>
   </w:latentStyles>
-  <w:style w:type="paragraph" w:default="1" w:styleId="1">
+  <w:style w:type="paragraph" w:default="1" w:styleId="a">
     <w:name w:val="Normal"/>
     <w:qFormat/>
-    <w:uiPriority w:val="0"/>
     <w:pPr>
       <w:spacing w:after="0" w:line="240" w:lineRule="auto"/>
       <w:ind w:firstLine="709"/>
       <w:jc w:val="both"/>
     </w:pPr>
     <w:rPr>
-      <w:rFonts w:ascii="Times New Roman" w:hAnsi="Times New Roman" w:eastAsiaTheme="minorHAnsi" w:cstheme="minorBidi"/>
-      <w:color w:val="414C51" w:themeColor="text1"/>
+      <w:rFonts w:ascii="Times New Roman" w:hAnsi="Times New Roman"/>
+      <w:color w:val="000000" w:themeColor="text1"/>
       <w:sz w:val="28"/>
       <w:szCs w:val="22"/>
-      <w:lang w:val="ru-RU" w:eastAsia="en-US" w:bidi="ar-SA"/>
-      <w14:textFill>
-        <w14:solidFill>
-          <w14:schemeClr w14:val="tx1"/>
-        </w14:solidFill>
-      </w14:textFill>
+      <w:lang w:eastAsia="en-US"/>
     </w:rPr>
   </w:style>
-  <w:style w:type="character" w:default="1" w:styleId="3">
+  <w:style w:type="paragraph" w:styleId="1">
+    <w:name w:val="heading 1"/>
+    <w:basedOn w:val="a"/>
+    <w:next w:val="a"/>
+    <w:link w:val="10"/>
+    <w:qFormat/>
+    <w:rsid w:val="00E7135E"/>
+    <w:pPr>
+      <w:keepNext/>
+      <w:keepLines/>
+      <w:spacing w:before="360" w:after="360"/>
+      <w:outlineLvl w:val="0"/>
+    </w:pPr>
+    <w:rPr>
+      <w:rFonts w:eastAsiaTheme="majorEastAsia" w:cstheme="majorBidi"/>
+      <w:b/>
+      <w:szCs w:val="32"/>
+    </w:rPr>
+  </w:style>
+  <w:style w:type="paragraph" w:styleId="2">
+    <w:name w:val="heading 2"/>
+    <w:basedOn w:val="a"/>
+    <w:next w:val="a"/>
+    <w:link w:val="20"/>
+    <w:semiHidden/>
+    <w:unhideWhenUsed/>
+    <w:qFormat/>
+    <w:rsid w:val="00E7135E"/>
+    <w:pPr>
+      <w:keepNext/>
+      <w:keepLines/>
+      <w:spacing w:before="360" w:after="240"/>
+      <w:outlineLvl w:val="1"/>
+    </w:pPr>
+    <w:rPr>
+      <w:rFonts w:eastAsiaTheme="majorEastAsia" w:cstheme="majorBidi"/>
+      <w:color w:val="auto"/>
+      <w:szCs w:val="26"/>
+    </w:rPr>
+  </w:style>
+  <w:style w:type="character" w:default="1" w:styleId="a0">
     <w:name w:val="Default Paragraph Font"/>
+    <w:uiPriority w:val="1"/>
     <w:semiHidden/>
-    <w:qFormat/>
-    <w:uiPriority w:val="0"/>
+    <w:unhideWhenUsed/>
   </w:style>
-  <w:style w:type="table" w:default="1" w:styleId="4">
+  <w:style w:type="table" w:default="1" w:styleId="a1">
     <w:name w:val="Normal Table"/>
+    <w:uiPriority w:val="99"/>
     <w:semiHidden/>
-    <w:qFormat/>
-    <w:uiPriority w:val="0"/>
+    <w:unhideWhenUsed/>
     <w:tblPr>
-      <w:tblLayout w:type="fixed"/>
+      <w:tblInd w:w="0" w:type="dxa"/>
       <w:tblCellMar>
         <w:top w:w="0" w:type="dxa"/>
         <w:left w:w="108" w:type="dxa"/>
@@ -994,17 +2304,147 @@
       </w:tblCellMar>
     </w:tblPr>
   </w:style>
-  <w:style w:type="paragraph" w:styleId="2">
+  <w:style w:type="numbering" w:default="1" w:styleId="a2">
+    <w:name w:val="No List"/>
+    <w:uiPriority w:val="99"/>
+    <w:semiHidden/>
+    <w:unhideWhenUsed/>
+  </w:style>
+  <w:style w:type="paragraph" w:styleId="a3">
     <w:name w:val="footer"/>
-    <w:basedOn w:val="1"/>
+    <w:basedOn w:val="a"/>
+    <w:link w:val="a4"/>
+    <w:uiPriority w:val="99"/>
     <w:unhideWhenUsed/>
-    <w:uiPriority w:val="99"/>
     <w:pPr>
       <w:tabs>
         <w:tab w:val="center" w:pos="4677"/>
         <w:tab w:val="right" w:pos="9355"/>
       </w:tabs>
     </w:pPr>
+  </w:style>
+  <w:style w:type="character" w:customStyle="1" w:styleId="a4">
+    <w:name w:val="Нижний колонтитул Знак"/>
+    <w:basedOn w:val="a0"/>
+    <w:link w:val="a3"/>
+    <w:uiPriority w:val="99"/>
+    <w:rsid w:val="00B6612E"/>
+    <w:rPr>
+      <w:rFonts w:ascii="Times New Roman" w:hAnsi="Times New Roman"/>
+      <w:color w:val="000000" w:themeColor="text1"/>
+      <w:sz w:val="28"/>
+      <w:szCs w:val="22"/>
+      <w:lang w:eastAsia="en-US"/>
+    </w:rPr>
+  </w:style>
+  <w:style w:type="character" w:styleId="a5">
+    <w:name w:val="Hyperlink"/>
+    <w:basedOn w:val="a0"/>
+    <w:uiPriority w:val="99"/>
+    <w:unhideWhenUsed/>
+    <w:rsid w:val="003D5922"/>
+    <w:rPr>
+      <w:color w:val="0000FF"/>
+      <w:u w:val="single"/>
+    </w:rPr>
+  </w:style>
+  <w:style w:type="paragraph" w:styleId="11">
+    <w:name w:val="toc 1"/>
+    <w:basedOn w:val="a"/>
+    <w:next w:val="a"/>
+    <w:autoRedefine/>
+    <w:uiPriority w:val="39"/>
+    <w:unhideWhenUsed/>
+    <w:rsid w:val="003D5922"/>
+    <w:pPr>
+      <w:spacing w:after="100"/>
+    </w:pPr>
+  </w:style>
+  <w:style w:type="paragraph" w:styleId="21">
+    <w:name w:val="toc 2"/>
+    <w:basedOn w:val="a"/>
+    <w:next w:val="a"/>
+    <w:autoRedefine/>
+    <w:uiPriority w:val="39"/>
+    <w:unhideWhenUsed/>
+    <w:rsid w:val="003D5922"/>
+    <w:pPr>
+      <w:spacing w:after="100"/>
+      <w:ind w:left="280"/>
+    </w:pPr>
+  </w:style>
+  <w:style w:type="character" w:customStyle="1" w:styleId="10">
+    <w:name w:val="Заголовок 1 Знак"/>
+    <w:basedOn w:val="a0"/>
+    <w:link w:val="1"/>
+    <w:rsid w:val="00E7135E"/>
+    <w:rPr>
+      <w:rFonts w:ascii="Times New Roman" w:eastAsiaTheme="majorEastAsia" w:hAnsi="Times New Roman" w:cstheme="majorBidi"/>
+      <w:b/>
+      <w:color w:val="000000" w:themeColor="text1"/>
+      <w:sz w:val="28"/>
+      <w:szCs w:val="32"/>
+      <w:lang w:eastAsia="en-US"/>
+    </w:rPr>
+  </w:style>
+  <w:style w:type="character" w:customStyle="1" w:styleId="20">
+    <w:name w:val="Заголовок 2 Знак"/>
+    <w:basedOn w:val="a0"/>
+    <w:link w:val="2"/>
+    <w:semiHidden/>
+    <w:rsid w:val="00E7135E"/>
+    <w:rPr>
+      <w:rFonts w:ascii="Times New Roman" w:eastAsiaTheme="majorEastAsia" w:hAnsi="Times New Roman" w:cstheme="majorBidi"/>
+      <w:sz w:val="28"/>
+      <w:szCs w:val="26"/>
+      <w:lang w:eastAsia="en-US"/>
+    </w:rPr>
+  </w:style>
+  <w:style w:type="character" w:styleId="a6">
+    <w:name w:val="Strong"/>
+    <w:basedOn w:val="a0"/>
+    <w:uiPriority w:val="22"/>
+    <w:qFormat/>
+    <w:rsid w:val="00FA4AEC"/>
+    <w:rPr>
+      <w:b/>
+      <w:bCs/>
+    </w:rPr>
+  </w:style>
+  <w:style w:type="paragraph" w:styleId="a7">
+    <w:name w:val="List Paragraph"/>
+    <w:basedOn w:val="a"/>
+    <w:uiPriority w:val="34"/>
+    <w:qFormat/>
+    <w:rsid w:val="00C05D2F"/>
+    <w:pPr>
+      <w:ind w:left="720"/>
+      <w:contextualSpacing/>
+    </w:pPr>
+  </w:style>
+  <w:style w:type="paragraph" w:styleId="a8">
+    <w:name w:val="Balloon Text"/>
+    <w:basedOn w:val="a"/>
+    <w:link w:val="a9"/>
+    <w:rsid w:val="00C05D2F"/>
+    <w:rPr>
+      <w:rFonts w:ascii="Segoe UI" w:hAnsi="Segoe UI" w:cs="Segoe UI"/>
+      <w:sz w:val="18"/>
+      <w:szCs w:val="18"/>
+    </w:rPr>
+  </w:style>
+  <w:style w:type="character" w:customStyle="1" w:styleId="a9">
+    <w:name w:val="Текст выноски Знак"/>
+    <w:basedOn w:val="a0"/>
+    <w:link w:val="a8"/>
+    <w:rsid w:val="00C05D2F"/>
+    <w:rPr>
+      <w:rFonts w:ascii="Segoe UI" w:hAnsi="Segoe UI" w:cs="Segoe UI"/>
+      <w:color w:val="000000" w:themeColor="text1"/>
+      <w:sz w:val="18"/>
+      <w:szCs w:val="18"/>
+      <w:lang w:eastAsia="en-US"/>
+    </w:rPr>
   </w:style>
 </w:styles>
 </file>
@@ -1014,7 +2454,7 @@
   <a:themeElements>
     <a:clrScheme name="Office">
       <a:dk1>
-        <a:sysClr val="windowText" lastClr="414C51"/>
+        <a:sysClr val="windowText" lastClr="000000"/>
       </a:dk1>
       <a:lt1>
         <a:sysClr val="window" lastClr="FFFFFF"/>
@@ -1261,6 +2701,7 @@
     </a:fmtScheme>
   </a:themeElements>
   <a:objectDefaults/>
+  <a:extraClrSchemeLst/>
 </a:theme>
 </file>
 
@@ -1273,10 +2714,22 @@
 </s:customData>
 </file>
 
+<file path=customXml/item2.xml><?xml version="1.0" encoding="utf-8"?>
+<b:Sources xmlns:b="http://schemas.openxmlformats.org/officeDocument/2006/bibliography" xmlns="http://schemas.openxmlformats.org/officeDocument/2006/bibliography" SelectedStyle="\APASixthEditionOfficeOnline.xsl" StyleName="APA" Version="6"/>
+</file>
+
 <file path=customXml/itemProps1.xml><?xml version="1.0" encoding="utf-8"?>
 <ds:datastoreItem xmlns:ds="http://schemas.openxmlformats.org/officeDocument/2006/customXml" ds:itemID="{B1977F7D-205B-4081-913C-38D41E755F92}">
   <ds:schemaRefs>
     <ds:schemaRef ds:uri="http://www.wps.cn/officeDocument/2013/wpsCustomData"/>
   </ds:schemaRefs>
 </ds:datastoreItem>
+</file>
+
+<file path=customXml/itemProps2.xml><?xml version="1.0" encoding="utf-8"?>
+<ds:datastoreItem xmlns:ds="http://schemas.openxmlformats.org/officeDocument/2006/customXml" ds:itemID="{20BA14A6-01FF-49C4-98F8-1FDD5F7C0FE2}">
+  <ds:schemaRefs>
+    <ds:schemaRef ds:uri="http://schemas.openxmlformats.org/officeDocument/2006/bibliography"/>
+  </ds:schemaRefs>
+</ds:datastoreItem>
 </file>